--- a/docs/Requirements Elicitation.docx
+++ b/docs/Requirements Elicitation.docx
@@ -6,7 +6,7 @@
       <w:pPr>
         <w:spacing w:before="100" w:beforeAutospacing="1" w:after="100" w:afterAutospacing="1" w:line="240" w:lineRule="auto"/>
         <w:rPr>
-          <w:rFonts w:ascii="Times New Roman" w:eastAsia="Times New Roman" w:hAnsi="Times New Roman" w:cs="Times New Roman" w:hint="cs"/>
+          <w:rFonts w:ascii="Times New Roman" w:eastAsia="Times New Roman" w:hAnsi="Times New Roman" w:cs="Times New Roman"/>
           <w:b/>
           <w:bCs/>
           <w:color w:val="242424"/>
@@ -17,6 +17,8 @@
           <w:lang w:bidi="ar-EG"/>
         </w:rPr>
       </w:pPr>
+      <w:bookmarkStart w:id="0" w:name="_GoBack"/>
+      <w:bookmarkEnd w:id="0"/>
       <w:r>
         <w:rPr>
           <w:rFonts w:ascii="Times New Roman" w:eastAsia="Times New Roman" w:hAnsi="Times New Roman" w:cs="Times New Roman"/>
@@ -83,870 +85,87 @@
           <w:sz w:val="24"/>
           <w:szCs w:val="24"/>
         </w:rPr>
-        <w:t>Requirements Elicitation is a crucial process in software engineering that focuses on identifying and understanding the needs and constraints of stakeholders for an online hardware store. This involves engaging with users, customers, and suppliers to gather comprehensive system requirements. The process aims to uncover both explicit and implicit needs to ensure that the final product aligns with user expectations, forming a solid foundation for the development stages of the online store</w:t>
+        <w:t>Requirements Elicitation is a crucial process in software engineering that focuses on identifying and understanding the needs and constraints of stakehold</w:t>
+      </w:r>
+      <w:r>
+        <w:rPr>
+          <w:rFonts w:ascii="Times New Roman" w:eastAsia="Times New Roman" w:hAnsi="Times New Roman" w:cs="Times New Roman"/>
+          <w:color w:val="000000"/>
+          <w:sz w:val="24"/>
+          <w:szCs w:val="24"/>
+        </w:rPr>
+        <w:t>ers</w:t>
+      </w:r>
+      <w:r>
+        <w:rPr>
+          <w:rFonts w:ascii="Times New Roman" w:eastAsia="Times New Roman" w:hAnsi="Times New Roman" w:cs="Times New Roman"/>
+          <w:color w:val="000000"/>
+          <w:sz w:val="24"/>
+          <w:szCs w:val="24"/>
+        </w:rPr>
+        <w:t>. This involves engaging with users, customers, and suppliers to gather comprehensive system requirements. The process aims to uncover both explicit and implicit needs to ensure that the final product aligns with user expectations, forming a solid foundation for the development stages of the online store</w:t>
+      </w:r>
+      <w:r>
+        <w:rPr>
+          <w:rFonts w:ascii="Times New Roman" w:eastAsia="Times New Roman" w:hAnsi="Times New Roman" w:cs="Times New Roman"/>
+          <w:sz w:val="24"/>
+          <w:szCs w:val="24"/>
+        </w:rPr>
+        <w:t>.</w:t>
+      </w:r>
+      <w:r>
+        <w:rPr>
+          <w:rFonts w:ascii="Times New Roman" w:eastAsia="Times New Roman" w:hAnsi="Times New Roman" w:cs="Times New Roman"/>
+          <w:sz w:val="24"/>
+          <w:szCs w:val="24"/>
+        </w:rPr>
+        <w:t xml:space="preserve"> </w:t>
       </w:r>
     </w:p>
     <w:p>
       <w:pPr>
         <w:bidi w:val="0"/>
         <w:spacing w:before="100" w:beforeAutospacing="1" w:after="100" w:afterAutospacing="1" w:line="240" w:lineRule="auto"/>
-        <w:rPr>
-          <w:rFonts w:ascii="Times New Roman" w:eastAsia="Times New Roman" w:hAnsi="Times New Roman" w:cs="Times New Roman"/>
-          <w:sz w:val="24"/>
-          <w:szCs w:val="24"/>
-        </w:rPr>
-      </w:pPr>
-    </w:p>
-    <w:p>
-      <w:pPr>
-        <w:rPr>
-          <w:rFonts w:hint="cs"/>
+        <w:ind w:left="720"/>
+        <w:rPr>
+          <w:rFonts w:ascii="Times New Roman" w:eastAsia="Times New Roman" w:hAnsi="Times New Roman" w:cs="Times New Roman"/>
+          <w:sz w:val="24"/>
+          <w:szCs w:val="24"/>
+        </w:rPr>
+      </w:pPr>
+      <w:r>
+        <w:rPr>
+          <w:rFonts w:ascii="Times New Roman" w:eastAsia="Times New Roman" w:hAnsi="Times New Roman" w:cs="Times New Roman"/>
+          <w:sz w:val="24"/>
+          <w:szCs w:val="24"/>
+        </w:rPr>
+        <w:t xml:space="preserve">    </w:t>
+      </w:r>
+    </w:p>
+    <w:p>
+      <w:pPr>
+        <w:bidi w:val="0"/>
+        <w:spacing w:before="100" w:beforeAutospacing="1" w:after="100" w:afterAutospacing="1" w:line="240" w:lineRule="auto"/>
+        <w:ind w:left="720"/>
+        <w:rPr>
+          <w:rFonts w:ascii="Times New Roman" w:eastAsia="Times New Roman" w:hAnsi="Times New Roman" w:cs="Times New Roman"/>
           <w:b/>
           <w:bCs/>
           <w:sz w:val="32"/>
           <w:szCs w:val="32"/>
-          <w:rtl/>
-          <w:lang w:val="en-GB" w:bidi="ar-EG"/>
-        </w:rPr>
-      </w:pPr>
-      <w:r>
-        <w:rPr>
+          <w:lang w:bidi="ar-EG"/>
+        </w:rPr>
+      </w:pPr>
+      <w:r>
+        <w:rPr>
+          <w:rFonts w:ascii="Times New Roman" w:eastAsia="Times New Roman" w:hAnsi="Times New Roman" w:cs="Times New Roman"/>
           <w:b/>
           <w:bCs/>
           <w:sz w:val="32"/>
           <w:szCs w:val="32"/>
-          <w:lang w:val="en-GB" w:bidi="ar-EG"/>
-        </w:rPr>
-        <w:t xml:space="preserve">Problems of requirements analysis                                                </w:t>
-      </w:r>
-    </w:p>
-    <w:p>
-      <w:pPr>
-        <w:pStyle w:val="Heading3"/>
-      </w:pPr>
-      <w:r>
-        <w:rPr>
-          <w:b w:val="0"/>
-          <w:bCs w:val="0"/>
-          <w:sz w:val="32"/>
-          <w:szCs w:val="32"/>
-          <w:lang w:val="en-GB" w:bidi="ar-EG"/>
-        </w:rPr>
-        <w:t xml:space="preserve">  </w:t>
-      </w:r>
-      <w:r>
-        <w:t>1. Unclear Requirements</w:t>
-      </w:r>
-    </w:p>
-    <w:p>
-      <w:pPr>
-        <w:numPr>
-          <w:ilvl w:val="0"/>
-          <w:numId w:val="1"/>
-        </w:numPr>
-        <w:bidi w:val="0"/>
-        <w:spacing w:before="100" w:beforeAutospacing="1" w:after="100" w:afterAutospacing="1" w:line="240" w:lineRule="auto"/>
-        <w:rPr>
-          <w:rFonts w:ascii="Times New Roman" w:eastAsia="Times New Roman" w:hAnsi="Times New Roman" w:cs="Times New Roman"/>
-          <w:sz w:val="24"/>
-          <w:szCs w:val="24"/>
-        </w:rPr>
-      </w:pPr>
-      <w:r>
-        <w:rPr>
-          <w:rFonts w:ascii="Times New Roman" w:eastAsia="Times New Roman" w:hAnsi="Times New Roman" w:cs="Times New Roman"/>
-          <w:b/>
-          <w:bCs/>
-          <w:sz w:val="24"/>
-          <w:szCs w:val="24"/>
-        </w:rPr>
-        <w:t>Problem:</w:t>
-      </w:r>
-      <w:r>
-        <w:rPr>
-          <w:rFonts w:ascii="Times New Roman" w:eastAsia="Times New Roman" w:hAnsi="Times New Roman" w:cs="Times New Roman"/>
-          <w:sz w:val="24"/>
-          <w:szCs w:val="24"/>
-        </w:rPr>
-        <w:t xml:space="preserve"> Requirements may be vague or not well-defined, leading to misunderstandings between the technical team and stakeholders.</w:t>
-      </w:r>
-    </w:p>
-    <w:p>
-      <w:pPr>
-        <w:numPr>
-          <w:ilvl w:val="0"/>
-          <w:numId w:val="1"/>
-        </w:numPr>
-        <w:bidi w:val="0"/>
-        <w:spacing w:before="100" w:beforeAutospacing="1" w:after="100" w:afterAutospacing="1" w:line="240" w:lineRule="auto"/>
-        <w:rPr>
-          <w:rFonts w:ascii="Times New Roman" w:eastAsia="Times New Roman" w:hAnsi="Times New Roman" w:cs="Times New Roman"/>
-          <w:sz w:val="24"/>
-          <w:szCs w:val="24"/>
-        </w:rPr>
-      </w:pPr>
-      <w:r>
-        <w:rPr>
-          <w:rFonts w:ascii="Times New Roman" w:eastAsia="Times New Roman" w:hAnsi="Times New Roman" w:cs="Times New Roman"/>
-          <w:b/>
-          <w:bCs/>
-          <w:sz w:val="24"/>
-          <w:szCs w:val="24"/>
-        </w:rPr>
-        <w:t>Impact:</w:t>
-      </w:r>
-      <w:r>
-        <w:rPr>
-          <w:rFonts w:ascii="Times New Roman" w:eastAsia="Times New Roman" w:hAnsi="Times New Roman" w:cs="Times New Roman"/>
-          <w:sz w:val="24"/>
-          <w:szCs w:val="24"/>
-        </w:rPr>
-        <w:t xml:space="preserve"> This results in a system that may not fully meet the customer’s expectations, increasing the likelihood of rework and scope changes later on.</w:t>
-      </w:r>
-    </w:p>
-    <w:p>
-      <w:pPr>
-        <w:bidi w:val="0"/>
-        <w:spacing w:before="100" w:beforeAutospacing="1" w:after="100" w:afterAutospacing="1" w:line="240" w:lineRule="auto"/>
-        <w:outlineLvl w:val="2"/>
-        <w:rPr>
-          <w:rFonts w:ascii="Times New Roman" w:eastAsia="Times New Roman" w:hAnsi="Times New Roman" w:cs="Times New Roman"/>
-          <w:b/>
-          <w:bCs/>
-          <w:sz w:val="27"/>
-          <w:szCs w:val="27"/>
-        </w:rPr>
-      </w:pPr>
-      <w:r>
-        <w:rPr>
-          <w:rFonts w:ascii="Times New Roman" w:eastAsia="Times New Roman" w:hAnsi="Times New Roman" w:cs="Times New Roman"/>
-          <w:b/>
-          <w:bCs/>
-          <w:sz w:val="27"/>
-          <w:szCs w:val="27"/>
-        </w:rPr>
-        <w:t>2. Frequent Changes in Requirements</w:t>
-      </w:r>
-    </w:p>
-    <w:p>
-      <w:pPr>
-        <w:numPr>
-          <w:ilvl w:val="0"/>
-          <w:numId w:val="2"/>
-        </w:numPr>
-        <w:bidi w:val="0"/>
-        <w:spacing w:before="100" w:beforeAutospacing="1" w:after="100" w:afterAutospacing="1" w:line="240" w:lineRule="auto"/>
-        <w:rPr>
-          <w:rFonts w:ascii="Times New Roman" w:eastAsia="Times New Roman" w:hAnsi="Times New Roman" w:cs="Times New Roman"/>
-          <w:sz w:val="24"/>
-          <w:szCs w:val="24"/>
-        </w:rPr>
-      </w:pPr>
-      <w:r>
-        <w:rPr>
-          <w:rFonts w:ascii="Times New Roman" w:eastAsia="Times New Roman" w:hAnsi="Times New Roman" w:cs="Times New Roman"/>
-          <w:b/>
-          <w:bCs/>
-          <w:sz w:val="24"/>
-          <w:szCs w:val="24"/>
-        </w:rPr>
-        <w:t>Problem:</w:t>
-      </w:r>
-      <w:r>
-        <w:rPr>
-          <w:rFonts w:ascii="Times New Roman" w:eastAsia="Times New Roman" w:hAnsi="Times New Roman" w:cs="Times New Roman"/>
-          <w:sz w:val="24"/>
-          <w:szCs w:val="24"/>
-        </w:rPr>
-        <w:t xml:space="preserve"> Customers may request changes to requirements during development due to shifts in business needs or a better understanding of their needs.</w:t>
-      </w:r>
-    </w:p>
-    <w:p>
-      <w:pPr>
-        <w:numPr>
-          <w:ilvl w:val="0"/>
-          <w:numId w:val="2"/>
-        </w:numPr>
-        <w:bidi w:val="0"/>
-        <w:spacing w:before="100" w:beforeAutospacing="1" w:after="100" w:afterAutospacing="1" w:line="240" w:lineRule="auto"/>
-        <w:rPr>
-          <w:rFonts w:ascii="Times New Roman" w:eastAsia="Times New Roman" w:hAnsi="Times New Roman" w:cs="Times New Roman"/>
-          <w:sz w:val="24"/>
-          <w:szCs w:val="24"/>
-        </w:rPr>
-      </w:pPr>
-      <w:r>
-        <w:rPr>
-          <w:rFonts w:ascii="Times New Roman" w:eastAsia="Times New Roman" w:hAnsi="Times New Roman" w:cs="Times New Roman"/>
-          <w:b/>
-          <w:bCs/>
-          <w:sz w:val="24"/>
-          <w:szCs w:val="24"/>
-        </w:rPr>
-        <w:t>Impact:</w:t>
-      </w:r>
-      <w:r>
-        <w:rPr>
-          <w:rFonts w:ascii="Times New Roman" w:eastAsia="Times New Roman" w:hAnsi="Times New Roman" w:cs="Times New Roman"/>
-          <w:sz w:val="24"/>
-          <w:szCs w:val="24"/>
-        </w:rPr>
-        <w:t xml:space="preserve"> Frequent changes can affect the timeline and cost, leading to what is known as “scope creep.”</w:t>
-      </w:r>
-    </w:p>
-    <w:p>
-      <w:pPr>
-        <w:bidi w:val="0"/>
-        <w:spacing w:before="100" w:beforeAutospacing="1" w:after="100" w:afterAutospacing="1" w:line="240" w:lineRule="auto"/>
-        <w:outlineLvl w:val="2"/>
-        <w:rPr>
-          <w:rFonts w:ascii="Times New Roman" w:eastAsia="Times New Roman" w:hAnsi="Times New Roman" w:cs="Times New Roman"/>
-          <w:b/>
-          <w:bCs/>
-          <w:sz w:val="27"/>
-          <w:szCs w:val="27"/>
-        </w:rPr>
-      </w:pPr>
-      <w:r>
-        <w:rPr>
-          <w:rFonts w:ascii="Times New Roman" w:eastAsia="Times New Roman" w:hAnsi="Times New Roman" w:cs="Times New Roman"/>
-          <w:b/>
-          <w:bCs/>
-          <w:sz w:val="27"/>
-          <w:szCs w:val="27"/>
-        </w:rPr>
-        <w:t>3. Difficulty Defining Non-Functional Requirements</w:t>
-      </w:r>
-    </w:p>
-    <w:p>
-      <w:pPr>
-        <w:numPr>
-          <w:ilvl w:val="0"/>
-          <w:numId w:val="3"/>
-        </w:numPr>
-        <w:bidi w:val="0"/>
-        <w:spacing w:before="100" w:beforeAutospacing="1" w:after="100" w:afterAutospacing="1" w:line="240" w:lineRule="auto"/>
-        <w:rPr>
-          <w:rFonts w:ascii="Times New Roman" w:eastAsia="Times New Roman" w:hAnsi="Times New Roman" w:cs="Times New Roman"/>
-          <w:sz w:val="24"/>
-          <w:szCs w:val="24"/>
-        </w:rPr>
-      </w:pPr>
-      <w:r>
-        <w:rPr>
-          <w:rFonts w:ascii="Times New Roman" w:eastAsia="Times New Roman" w:hAnsi="Times New Roman" w:cs="Times New Roman"/>
-          <w:b/>
-          <w:bCs/>
-          <w:sz w:val="24"/>
-          <w:szCs w:val="24"/>
-        </w:rPr>
-        <w:t>Problem:</w:t>
-      </w:r>
-      <w:r>
-        <w:rPr>
-          <w:rFonts w:ascii="Times New Roman" w:eastAsia="Times New Roman" w:hAnsi="Times New Roman" w:cs="Times New Roman"/>
-          <w:sz w:val="24"/>
-          <w:szCs w:val="24"/>
-        </w:rPr>
-        <w:t xml:space="preserve"> Non-functional requirements, like performance, security, and usability, are often overlooked or poorly defined.</w:t>
-      </w:r>
-    </w:p>
-    <w:p>
-      <w:pPr>
-        <w:numPr>
-          <w:ilvl w:val="0"/>
-          <w:numId w:val="3"/>
-        </w:numPr>
-        <w:bidi w:val="0"/>
-        <w:spacing w:before="100" w:beforeAutospacing="1" w:after="100" w:afterAutospacing="1" w:line="240" w:lineRule="auto"/>
-        <w:rPr>
-          <w:rFonts w:ascii="Times New Roman" w:eastAsia="Times New Roman" w:hAnsi="Times New Roman" w:cs="Times New Roman"/>
-          <w:sz w:val="24"/>
-          <w:szCs w:val="24"/>
-        </w:rPr>
-      </w:pPr>
-      <w:r>
-        <w:rPr>
-          <w:rFonts w:ascii="Times New Roman" w:eastAsia="Times New Roman" w:hAnsi="Times New Roman" w:cs="Times New Roman"/>
-          <w:b/>
-          <w:bCs/>
-          <w:sz w:val="24"/>
-          <w:szCs w:val="24"/>
-        </w:rPr>
-        <w:t>Impact:</w:t>
-      </w:r>
-      <w:r>
-        <w:rPr>
-          <w:rFonts w:ascii="Times New Roman" w:eastAsia="Times New Roman" w:hAnsi="Times New Roman" w:cs="Times New Roman"/>
-          <w:sz w:val="24"/>
-          <w:szCs w:val="24"/>
-        </w:rPr>
-        <w:t xml:space="preserve"> This can lead to an inefficient or insecure system, impacting user satisfaction and overall system effectiveness.</w:t>
-      </w:r>
-    </w:p>
-    <w:p>
-      <w:pPr>
-        <w:bidi w:val="0"/>
-        <w:spacing w:before="100" w:beforeAutospacing="1" w:after="100" w:afterAutospacing="1" w:line="240" w:lineRule="auto"/>
-        <w:outlineLvl w:val="2"/>
-        <w:rPr>
-          <w:rFonts w:ascii="Times New Roman" w:eastAsia="Times New Roman" w:hAnsi="Times New Roman" w:cs="Times New Roman"/>
-          <w:b/>
-          <w:bCs/>
-          <w:sz w:val="27"/>
-          <w:szCs w:val="27"/>
-        </w:rPr>
-      </w:pPr>
-      <w:r>
-        <w:rPr>
-          <w:rFonts w:ascii="Times New Roman" w:eastAsia="Times New Roman" w:hAnsi="Times New Roman" w:cs="Times New Roman"/>
-          <w:b/>
-          <w:bCs/>
-          <w:sz w:val="27"/>
-          <w:szCs w:val="27"/>
-        </w:rPr>
-        <w:t>4. Ineffective Communication with Stakeholders</w:t>
-      </w:r>
-    </w:p>
-    <w:p>
-      <w:pPr>
-        <w:numPr>
-          <w:ilvl w:val="0"/>
-          <w:numId w:val="4"/>
-        </w:numPr>
-        <w:bidi w:val="0"/>
-        <w:spacing w:before="100" w:beforeAutospacing="1" w:after="100" w:afterAutospacing="1" w:line="240" w:lineRule="auto"/>
-        <w:rPr>
-          <w:rFonts w:ascii="Times New Roman" w:eastAsia="Times New Roman" w:hAnsi="Times New Roman" w:cs="Times New Roman"/>
-          <w:sz w:val="24"/>
-          <w:szCs w:val="24"/>
-        </w:rPr>
-      </w:pPr>
-      <w:r>
-        <w:rPr>
-          <w:rFonts w:ascii="Times New Roman" w:eastAsia="Times New Roman" w:hAnsi="Times New Roman" w:cs="Times New Roman"/>
-          <w:b/>
-          <w:bCs/>
-          <w:sz w:val="24"/>
-          <w:szCs w:val="24"/>
-        </w:rPr>
-        <w:t>Problem:</w:t>
-      </w:r>
-      <w:r>
-        <w:rPr>
-          <w:rFonts w:ascii="Times New Roman" w:eastAsia="Times New Roman" w:hAnsi="Times New Roman" w:cs="Times New Roman"/>
-          <w:sz w:val="24"/>
-          <w:szCs w:val="24"/>
-        </w:rPr>
-        <w:t xml:space="preserve"> Analysts may struggle to communicate effectively with non-technical stakeholders, leading to gaps in understanding.</w:t>
-      </w:r>
-    </w:p>
-    <w:p>
-      <w:pPr>
-        <w:numPr>
-          <w:ilvl w:val="0"/>
-          <w:numId w:val="4"/>
-        </w:numPr>
-        <w:bidi w:val="0"/>
-        <w:spacing w:before="100" w:beforeAutospacing="1" w:after="100" w:afterAutospacing="1" w:line="240" w:lineRule="auto"/>
-        <w:rPr>
-          <w:rFonts w:ascii="Times New Roman" w:eastAsia="Times New Roman" w:hAnsi="Times New Roman" w:cs="Times New Roman"/>
-          <w:sz w:val="24"/>
-          <w:szCs w:val="24"/>
-        </w:rPr>
-      </w:pPr>
-      <w:r>
-        <w:rPr>
-          <w:rFonts w:ascii="Times New Roman" w:eastAsia="Times New Roman" w:hAnsi="Times New Roman" w:cs="Times New Roman"/>
-          <w:b/>
-          <w:bCs/>
-          <w:sz w:val="24"/>
-          <w:szCs w:val="24"/>
-        </w:rPr>
-        <w:t>Impact:</w:t>
-      </w:r>
-      <w:r>
-        <w:rPr>
-          <w:rFonts w:ascii="Times New Roman" w:eastAsia="Times New Roman" w:hAnsi="Times New Roman" w:cs="Times New Roman"/>
-          <w:sz w:val="24"/>
-          <w:szCs w:val="24"/>
-        </w:rPr>
-        <w:t xml:space="preserve"> This may result in a system that does not align with the client’s or end-user’s expectations.</w:t>
-      </w:r>
-    </w:p>
-    <w:p>
-      <w:pPr>
-        <w:bidi w:val="0"/>
-        <w:spacing w:before="100" w:beforeAutospacing="1" w:after="100" w:afterAutospacing="1" w:line="240" w:lineRule="auto"/>
-        <w:outlineLvl w:val="2"/>
-        <w:rPr>
-          <w:rFonts w:ascii="Times New Roman" w:eastAsia="Times New Roman" w:hAnsi="Times New Roman" w:cs="Times New Roman"/>
-          <w:b/>
-          <w:bCs/>
-          <w:sz w:val="27"/>
-          <w:szCs w:val="27"/>
-        </w:rPr>
-      </w:pPr>
-      <w:r>
-        <w:rPr>
-          <w:rFonts w:ascii="Times New Roman" w:eastAsia="Times New Roman" w:hAnsi="Times New Roman" w:cs="Times New Roman"/>
-          <w:b/>
-          <w:bCs/>
-          <w:sz w:val="27"/>
-          <w:szCs w:val="27"/>
-        </w:rPr>
-        <w:t>5. Lack of Domain Knowledge</w:t>
-      </w:r>
-    </w:p>
-    <w:p>
-      <w:pPr>
-        <w:numPr>
-          <w:ilvl w:val="0"/>
-          <w:numId w:val="5"/>
-        </w:numPr>
-        <w:bidi w:val="0"/>
-        <w:spacing w:before="100" w:beforeAutospacing="1" w:after="100" w:afterAutospacing="1" w:line="240" w:lineRule="auto"/>
-        <w:rPr>
-          <w:rFonts w:ascii="Times New Roman" w:eastAsia="Times New Roman" w:hAnsi="Times New Roman" w:cs="Times New Roman"/>
-          <w:sz w:val="24"/>
-          <w:szCs w:val="24"/>
-        </w:rPr>
-      </w:pPr>
-      <w:r>
-        <w:rPr>
-          <w:rFonts w:ascii="Times New Roman" w:eastAsia="Times New Roman" w:hAnsi="Times New Roman" w:cs="Times New Roman"/>
-          <w:b/>
-          <w:bCs/>
-          <w:sz w:val="24"/>
-          <w:szCs w:val="24"/>
-        </w:rPr>
-        <w:t>Problem:</w:t>
-      </w:r>
-      <w:r>
-        <w:rPr>
-          <w:rFonts w:ascii="Times New Roman" w:eastAsia="Times New Roman" w:hAnsi="Times New Roman" w:cs="Times New Roman"/>
-          <w:sz w:val="24"/>
-          <w:szCs w:val="24"/>
-        </w:rPr>
-        <w:t xml:space="preserve"> If analysts are not familiar with the client’s industry, they may find it challenging to accurately identify the requirements.</w:t>
-      </w:r>
-    </w:p>
-    <w:p>
-      <w:pPr>
-        <w:numPr>
-          <w:ilvl w:val="0"/>
-          <w:numId w:val="5"/>
-        </w:numPr>
-        <w:bidi w:val="0"/>
-        <w:spacing w:before="100" w:beforeAutospacing="1" w:after="100" w:afterAutospacing="1" w:line="240" w:lineRule="auto"/>
-        <w:rPr>
-          <w:rFonts w:ascii="Times New Roman" w:eastAsia="Times New Roman" w:hAnsi="Times New Roman" w:cs="Times New Roman"/>
-          <w:sz w:val="24"/>
-          <w:szCs w:val="24"/>
-        </w:rPr>
-      </w:pPr>
-      <w:r>
-        <w:rPr>
-          <w:rFonts w:ascii="Times New Roman" w:eastAsia="Times New Roman" w:hAnsi="Times New Roman" w:cs="Times New Roman"/>
-          <w:b/>
-          <w:bCs/>
-          <w:sz w:val="24"/>
-          <w:szCs w:val="24"/>
-        </w:rPr>
-        <w:lastRenderedPageBreak/>
-        <w:t>Impact:</w:t>
-      </w:r>
-      <w:r>
-        <w:rPr>
-          <w:rFonts w:ascii="Times New Roman" w:eastAsia="Times New Roman" w:hAnsi="Times New Roman" w:cs="Times New Roman"/>
-          <w:sz w:val="24"/>
-          <w:szCs w:val="24"/>
-        </w:rPr>
-        <w:t xml:space="preserve"> This can lead to a system that is poorly aligned with the client's needs and expectations.</w:t>
-      </w:r>
-    </w:p>
-    <w:p>
-      <w:pPr>
-        <w:bidi w:val="0"/>
-        <w:spacing w:before="100" w:beforeAutospacing="1" w:after="100" w:afterAutospacing="1" w:line="240" w:lineRule="auto"/>
-        <w:outlineLvl w:val="2"/>
-        <w:rPr>
-          <w:rFonts w:ascii="Times New Roman" w:eastAsia="Times New Roman" w:hAnsi="Times New Roman" w:cs="Times New Roman"/>
-          <w:b/>
-          <w:bCs/>
-          <w:sz w:val="27"/>
-          <w:szCs w:val="27"/>
-        </w:rPr>
-      </w:pPr>
-      <w:r>
-        <w:rPr>
-          <w:rFonts w:ascii="Times New Roman" w:eastAsia="Times New Roman" w:hAnsi="Times New Roman" w:cs="Times New Roman"/>
-          <w:b/>
-          <w:bCs/>
-          <w:sz w:val="27"/>
-          <w:szCs w:val="27"/>
-        </w:rPr>
-        <w:t>6. Not Engaging All Stakeholders</w:t>
-      </w:r>
-    </w:p>
-    <w:p>
-      <w:pPr>
-        <w:numPr>
-          <w:ilvl w:val="0"/>
-          <w:numId w:val="6"/>
-        </w:numPr>
-        <w:bidi w:val="0"/>
-        <w:spacing w:before="100" w:beforeAutospacing="1" w:after="100" w:afterAutospacing="1" w:line="240" w:lineRule="auto"/>
-        <w:rPr>
-          <w:rFonts w:ascii="Times New Roman" w:eastAsia="Times New Roman" w:hAnsi="Times New Roman" w:cs="Times New Roman"/>
-          <w:sz w:val="24"/>
-          <w:szCs w:val="24"/>
-        </w:rPr>
-      </w:pPr>
-      <w:r>
-        <w:rPr>
-          <w:rFonts w:ascii="Times New Roman" w:eastAsia="Times New Roman" w:hAnsi="Times New Roman" w:cs="Times New Roman"/>
-          <w:b/>
-          <w:bCs/>
-          <w:sz w:val="24"/>
-          <w:szCs w:val="24"/>
-        </w:rPr>
-        <w:t>Problem:</w:t>
-      </w:r>
-      <w:r>
-        <w:rPr>
-          <w:rFonts w:ascii="Times New Roman" w:eastAsia="Times New Roman" w:hAnsi="Times New Roman" w:cs="Times New Roman"/>
-          <w:sz w:val="24"/>
-          <w:szCs w:val="24"/>
-        </w:rPr>
-        <w:t xml:space="preserve"> Ignoring input or needs from certain stakeholders can result in missing critical requirements.</w:t>
-      </w:r>
-    </w:p>
-    <w:p>
-      <w:pPr>
-        <w:numPr>
-          <w:ilvl w:val="0"/>
-          <w:numId w:val="6"/>
-        </w:numPr>
-        <w:bidi w:val="0"/>
-        <w:spacing w:before="100" w:beforeAutospacing="1" w:after="100" w:afterAutospacing="1" w:line="240" w:lineRule="auto"/>
-        <w:rPr>
-          <w:rFonts w:ascii="Times New Roman" w:eastAsia="Times New Roman" w:hAnsi="Times New Roman" w:cs="Times New Roman"/>
-          <w:sz w:val="24"/>
-          <w:szCs w:val="24"/>
-        </w:rPr>
-      </w:pPr>
-      <w:r>
-        <w:rPr>
-          <w:rFonts w:ascii="Times New Roman" w:eastAsia="Times New Roman" w:hAnsi="Times New Roman" w:cs="Times New Roman"/>
-          <w:b/>
-          <w:bCs/>
-          <w:sz w:val="24"/>
-          <w:szCs w:val="24"/>
-        </w:rPr>
-        <w:t>Impact:</w:t>
-      </w:r>
-      <w:r>
-        <w:rPr>
-          <w:rFonts w:ascii="Times New Roman" w:eastAsia="Times New Roman" w:hAnsi="Times New Roman" w:cs="Times New Roman"/>
-          <w:sz w:val="24"/>
-          <w:szCs w:val="24"/>
-        </w:rPr>
-        <w:t xml:space="preserve"> This leads to an incomplete system that may not meet the needs of all user groups.</w:t>
-      </w:r>
-    </w:p>
-    <w:p>
-      <w:pPr>
-        <w:bidi w:val="0"/>
-        <w:spacing w:before="100" w:beforeAutospacing="1" w:after="100" w:afterAutospacing="1" w:line="240" w:lineRule="auto"/>
-        <w:outlineLvl w:val="2"/>
-        <w:rPr>
-          <w:rFonts w:ascii="Times New Roman" w:eastAsia="Times New Roman" w:hAnsi="Times New Roman" w:cs="Times New Roman"/>
-          <w:b/>
-          <w:bCs/>
-          <w:sz w:val="27"/>
-          <w:szCs w:val="27"/>
-        </w:rPr>
-      </w:pPr>
-      <w:r>
-        <w:rPr>
-          <w:rFonts w:ascii="Times New Roman" w:eastAsia="Times New Roman" w:hAnsi="Times New Roman" w:cs="Times New Roman"/>
-          <w:b/>
-          <w:bCs/>
-          <w:sz w:val="27"/>
-          <w:szCs w:val="27"/>
-        </w:rPr>
-        <w:t>7. Resistance to Change from Users</w:t>
-      </w:r>
-    </w:p>
-    <w:p>
-      <w:pPr>
-        <w:numPr>
-          <w:ilvl w:val="0"/>
-          <w:numId w:val="7"/>
-        </w:numPr>
-        <w:bidi w:val="0"/>
-        <w:spacing w:before="100" w:beforeAutospacing="1" w:after="100" w:afterAutospacing="1" w:line="240" w:lineRule="auto"/>
-        <w:rPr>
-          <w:rFonts w:ascii="Times New Roman" w:eastAsia="Times New Roman" w:hAnsi="Times New Roman" w:cs="Times New Roman"/>
-          <w:sz w:val="24"/>
-          <w:szCs w:val="24"/>
-        </w:rPr>
-      </w:pPr>
-      <w:r>
-        <w:rPr>
-          <w:rFonts w:ascii="Times New Roman" w:eastAsia="Times New Roman" w:hAnsi="Times New Roman" w:cs="Times New Roman"/>
-          <w:b/>
-          <w:bCs/>
-          <w:sz w:val="24"/>
-          <w:szCs w:val="24"/>
-        </w:rPr>
-        <w:t>Problem:</w:t>
-      </w:r>
-      <w:r>
-        <w:rPr>
-          <w:rFonts w:ascii="Times New Roman" w:eastAsia="Times New Roman" w:hAnsi="Times New Roman" w:cs="Times New Roman"/>
-          <w:sz w:val="24"/>
-          <w:szCs w:val="24"/>
-        </w:rPr>
-        <w:t xml:space="preserve"> Users may resist new systems, preferring the familiarity of the old system.</w:t>
-      </w:r>
-    </w:p>
-    <w:p>
-      <w:pPr>
-        <w:numPr>
-          <w:ilvl w:val="0"/>
-          <w:numId w:val="7"/>
-        </w:numPr>
-        <w:bidi w:val="0"/>
-        <w:spacing w:before="100" w:beforeAutospacing="1" w:after="100" w:afterAutospacing="1" w:line="240" w:lineRule="auto"/>
-        <w:rPr>
-          <w:rFonts w:ascii="Times New Roman" w:eastAsia="Times New Roman" w:hAnsi="Times New Roman" w:cs="Times New Roman"/>
-          <w:sz w:val="24"/>
-          <w:szCs w:val="24"/>
-        </w:rPr>
-      </w:pPr>
-      <w:r>
-        <w:rPr>
-          <w:rFonts w:ascii="Times New Roman" w:eastAsia="Times New Roman" w:hAnsi="Times New Roman" w:cs="Times New Roman"/>
-          <w:b/>
-          <w:bCs/>
-          <w:sz w:val="24"/>
-          <w:szCs w:val="24"/>
-        </w:rPr>
-        <w:t>Impact:</w:t>
-      </w:r>
-      <w:r>
-        <w:rPr>
-          <w:rFonts w:ascii="Times New Roman" w:eastAsia="Times New Roman" w:hAnsi="Times New Roman" w:cs="Times New Roman"/>
-          <w:sz w:val="24"/>
-          <w:szCs w:val="24"/>
-        </w:rPr>
-        <w:t xml:space="preserve"> User resistance can hinder successful system adoption and usage after deployment.</w:t>
-      </w:r>
-    </w:p>
-    <w:p>
-      <w:pPr>
-        <w:bidi w:val="0"/>
-        <w:spacing w:before="100" w:beforeAutospacing="1" w:after="100" w:afterAutospacing="1" w:line="240" w:lineRule="auto"/>
-        <w:outlineLvl w:val="2"/>
-        <w:rPr>
-          <w:rFonts w:ascii="Times New Roman" w:eastAsia="Times New Roman" w:hAnsi="Times New Roman" w:cs="Times New Roman"/>
-          <w:b/>
-          <w:bCs/>
-          <w:sz w:val="27"/>
-          <w:szCs w:val="27"/>
-        </w:rPr>
-      </w:pPr>
-      <w:r>
-        <w:rPr>
-          <w:rFonts w:ascii="Times New Roman" w:eastAsia="Times New Roman" w:hAnsi="Times New Roman" w:cs="Times New Roman"/>
-          <w:b/>
-          <w:bCs/>
-          <w:sz w:val="27"/>
-          <w:szCs w:val="27"/>
-        </w:rPr>
-        <w:t>8. Difficulty Validating Requirements</w:t>
-      </w:r>
-    </w:p>
-    <w:p>
-      <w:pPr>
-        <w:numPr>
-          <w:ilvl w:val="0"/>
-          <w:numId w:val="8"/>
-        </w:numPr>
-        <w:bidi w:val="0"/>
-        <w:spacing w:before="100" w:beforeAutospacing="1" w:after="100" w:afterAutospacing="1" w:line="240" w:lineRule="auto"/>
-        <w:rPr>
-          <w:rFonts w:ascii="Times New Roman" w:eastAsia="Times New Roman" w:hAnsi="Times New Roman" w:cs="Times New Roman"/>
-          <w:sz w:val="24"/>
-          <w:szCs w:val="24"/>
-        </w:rPr>
-      </w:pPr>
-      <w:r>
-        <w:rPr>
-          <w:rFonts w:ascii="Times New Roman" w:eastAsia="Times New Roman" w:hAnsi="Times New Roman" w:cs="Times New Roman"/>
-          <w:b/>
-          <w:bCs/>
-          <w:sz w:val="24"/>
-          <w:szCs w:val="24"/>
-        </w:rPr>
-        <w:t>Problem:</w:t>
-      </w:r>
-      <w:r>
-        <w:rPr>
-          <w:rFonts w:ascii="Times New Roman" w:eastAsia="Times New Roman" w:hAnsi="Times New Roman" w:cs="Times New Roman"/>
-          <w:sz w:val="24"/>
-          <w:szCs w:val="24"/>
-        </w:rPr>
-        <w:t xml:space="preserve"> Some requirements may be difficult to verify or are only partially verifiable.</w:t>
-      </w:r>
-    </w:p>
-    <w:p>
-      <w:pPr>
-        <w:numPr>
-          <w:ilvl w:val="0"/>
-          <w:numId w:val="8"/>
-        </w:numPr>
-        <w:bidi w:val="0"/>
-        <w:spacing w:before="100" w:beforeAutospacing="1" w:after="100" w:afterAutospacing="1" w:line="240" w:lineRule="auto"/>
-        <w:rPr>
-          <w:rFonts w:ascii="Times New Roman" w:eastAsia="Times New Roman" w:hAnsi="Times New Roman" w:cs="Times New Roman"/>
-          <w:sz w:val="24"/>
-          <w:szCs w:val="24"/>
-        </w:rPr>
-      </w:pPr>
-      <w:r>
-        <w:rPr>
-          <w:rFonts w:ascii="Times New Roman" w:eastAsia="Times New Roman" w:hAnsi="Times New Roman" w:cs="Times New Roman"/>
-          <w:b/>
-          <w:bCs/>
-          <w:sz w:val="24"/>
-          <w:szCs w:val="24"/>
-        </w:rPr>
-        <w:t>Impact:</w:t>
-      </w:r>
-      <w:r>
-        <w:rPr>
-          <w:rFonts w:ascii="Times New Roman" w:eastAsia="Times New Roman" w:hAnsi="Times New Roman" w:cs="Times New Roman"/>
-          <w:sz w:val="24"/>
-          <w:szCs w:val="24"/>
-        </w:rPr>
-        <w:t xml:space="preserve"> This complicates testing to confirm that the system meets requirements during the testing phase.</w:t>
-      </w:r>
-    </w:p>
-    <w:p>
-      <w:pPr>
-        <w:bidi w:val="0"/>
-        <w:spacing w:before="100" w:beforeAutospacing="1" w:after="100" w:afterAutospacing="1" w:line="240" w:lineRule="auto"/>
-        <w:outlineLvl w:val="2"/>
-        <w:rPr>
-          <w:rFonts w:ascii="Times New Roman" w:eastAsia="Times New Roman" w:hAnsi="Times New Roman" w:cs="Times New Roman"/>
-          <w:b/>
-          <w:bCs/>
-          <w:sz w:val="27"/>
-          <w:szCs w:val="27"/>
-        </w:rPr>
-      </w:pPr>
-      <w:r>
-        <w:rPr>
-          <w:rFonts w:ascii="Times New Roman" w:eastAsia="Times New Roman" w:hAnsi="Times New Roman" w:cs="Times New Roman"/>
-          <w:b/>
-          <w:bCs/>
-          <w:sz w:val="27"/>
-          <w:szCs w:val="27"/>
-        </w:rPr>
-        <w:t>9. Conflicting Requirements</w:t>
-      </w:r>
-    </w:p>
-    <w:p>
-      <w:pPr>
-        <w:numPr>
-          <w:ilvl w:val="0"/>
-          <w:numId w:val="9"/>
-        </w:numPr>
-        <w:bidi w:val="0"/>
-        <w:spacing w:before="100" w:beforeAutospacing="1" w:after="100" w:afterAutospacing="1" w:line="240" w:lineRule="auto"/>
-        <w:rPr>
-          <w:rFonts w:ascii="Times New Roman" w:eastAsia="Times New Roman" w:hAnsi="Times New Roman" w:cs="Times New Roman"/>
-          <w:sz w:val="24"/>
-          <w:szCs w:val="24"/>
-        </w:rPr>
-      </w:pPr>
-      <w:r>
-        <w:rPr>
-          <w:rFonts w:ascii="Times New Roman" w:eastAsia="Times New Roman" w:hAnsi="Times New Roman" w:cs="Times New Roman"/>
-          <w:b/>
-          <w:bCs/>
-          <w:sz w:val="24"/>
-          <w:szCs w:val="24"/>
-        </w:rPr>
-        <w:t>Problem:</w:t>
-      </w:r>
-      <w:r>
-        <w:rPr>
-          <w:rFonts w:ascii="Times New Roman" w:eastAsia="Times New Roman" w:hAnsi="Times New Roman" w:cs="Times New Roman"/>
-          <w:sz w:val="24"/>
-          <w:szCs w:val="24"/>
-        </w:rPr>
-        <w:t xml:space="preserve"> Requirements may conflict with each other due to differing needs of stakeholders.</w:t>
-      </w:r>
-    </w:p>
-    <w:p>
-      <w:pPr>
-        <w:numPr>
-          <w:ilvl w:val="0"/>
-          <w:numId w:val="9"/>
-        </w:numPr>
-        <w:bidi w:val="0"/>
-        <w:spacing w:before="100" w:beforeAutospacing="1" w:after="100" w:afterAutospacing="1" w:line="240" w:lineRule="auto"/>
-        <w:rPr>
-          <w:rFonts w:ascii="Times New Roman" w:eastAsia="Times New Roman" w:hAnsi="Times New Roman" w:cs="Times New Roman"/>
-          <w:sz w:val="24"/>
-          <w:szCs w:val="24"/>
-        </w:rPr>
-      </w:pPr>
-      <w:r>
-        <w:rPr>
-          <w:rFonts w:ascii="Times New Roman" w:eastAsia="Times New Roman" w:hAnsi="Times New Roman" w:cs="Times New Roman"/>
-          <w:b/>
-          <w:bCs/>
-          <w:sz w:val="24"/>
-          <w:szCs w:val="24"/>
-        </w:rPr>
-        <w:t>Impact:</w:t>
-      </w:r>
-      <w:r>
-        <w:rPr>
-          <w:rFonts w:ascii="Times New Roman" w:eastAsia="Times New Roman" w:hAnsi="Times New Roman" w:cs="Times New Roman"/>
-          <w:sz w:val="24"/>
-          <w:szCs w:val="24"/>
-        </w:rPr>
-        <w:t xml:space="preserve"> This creates misalignment within the system and often requires adjustments to reconcile competing requirements.</w:t>
-      </w:r>
-    </w:p>
-    <w:p>
-      <w:pPr>
-        <w:bidi w:val="0"/>
-        <w:spacing w:before="100" w:beforeAutospacing="1" w:after="100" w:afterAutospacing="1" w:line="240" w:lineRule="auto"/>
-        <w:outlineLvl w:val="2"/>
-        <w:rPr>
-          <w:rFonts w:ascii="Times New Roman" w:eastAsia="Times New Roman" w:hAnsi="Times New Roman" w:cs="Times New Roman"/>
-          <w:b/>
-          <w:bCs/>
-          <w:sz w:val="27"/>
-          <w:szCs w:val="27"/>
-        </w:rPr>
-      </w:pPr>
-      <w:r>
-        <w:rPr>
-          <w:rFonts w:ascii="Times New Roman" w:eastAsia="Times New Roman" w:hAnsi="Times New Roman" w:cs="Times New Roman"/>
-          <w:b/>
-          <w:bCs/>
-          <w:sz w:val="27"/>
-          <w:szCs w:val="27"/>
-        </w:rPr>
-        <w:t>10. Using Inappropriate Techniques for Gathering Requirements</w:t>
+          <w:lang w:bidi="ar-EG"/>
+        </w:rPr>
+        <w:t>Stages include:</w:t>
       </w:r>
     </w:p>
     <w:p>
@@ -959,27 +178,24 @@
         <w:spacing w:before="100" w:beforeAutospacing="1" w:after="100" w:afterAutospacing="1" w:line="240" w:lineRule="auto"/>
         <w:rPr>
           <w:rFonts w:ascii="Times New Roman" w:eastAsia="Times New Roman" w:hAnsi="Times New Roman" w:cs="Times New Roman"/>
-          <w:sz w:val="24"/>
-          <w:szCs w:val="24"/>
-        </w:rPr>
-      </w:pPr>
-      <w:r>
-        <w:rPr>
-          <w:rFonts w:ascii="Times New Roman" w:eastAsia="Times New Roman" w:hAnsi="Times New Roman" w:cs="Times New Roman"/>
-          <w:b/>
-          <w:bCs/>
-          <w:sz w:val="24"/>
-          <w:szCs w:val="24"/>
-        </w:rPr>
-        <w:t>Problem:</w:t>
-      </w:r>
-      <w:r>
-        <w:rPr>
-          <w:rFonts w:ascii="Times New Roman" w:eastAsia="Times New Roman" w:hAnsi="Times New Roman" w:cs="Times New Roman"/>
-          <w:sz w:val="24"/>
-          <w:szCs w:val="24"/>
-        </w:rPr>
-        <w:t xml:space="preserve"> Using unsuitable methods to gather requirements, like interviews when fieldwork might be more appropriate.</w:t>
+          <w:b/>
+          <w:bCs/>
+          <w:sz w:val="24"/>
+          <w:szCs w:val="24"/>
+          <w:rtl/>
+          <w:lang w:bidi="ar-EG"/>
+        </w:rPr>
+      </w:pPr>
+      <w:r>
+        <w:rPr>
+          <w:rFonts w:ascii="Times New Roman" w:eastAsia="Times New Roman" w:hAnsi="Times New Roman" w:cs="Times New Roman"/>
+          <w:b/>
+          <w:bCs/>
+          <w:sz w:val="24"/>
+          <w:szCs w:val="24"/>
+          <w:lang w:bidi="ar-EG"/>
+        </w:rPr>
+        <w:t>Requirements discovery,</w:t>
       </w:r>
     </w:p>
     <w:p>
@@ -992,68 +208,11 @@
         <w:spacing w:before="100" w:beforeAutospacing="1" w:after="100" w:afterAutospacing="1" w:line="240" w:lineRule="auto"/>
         <w:rPr>
           <w:rFonts w:ascii="Times New Roman" w:eastAsia="Times New Roman" w:hAnsi="Times New Roman" w:cs="Times New Roman"/>
-          <w:sz w:val="24"/>
-          <w:szCs w:val="24"/>
-        </w:rPr>
-      </w:pPr>
-      <w:r>
-        <w:rPr>
-          <w:rFonts w:ascii="Times New Roman" w:eastAsia="Times New Roman" w:hAnsi="Times New Roman" w:cs="Times New Roman"/>
-          <w:b/>
-          <w:bCs/>
-          <w:sz w:val="24"/>
-          <w:szCs w:val="24"/>
-        </w:rPr>
-        <w:t>Impact:</w:t>
-      </w:r>
-      <w:r>
-        <w:rPr>
-          <w:rFonts w:ascii="Times New Roman" w:eastAsia="Times New Roman" w:hAnsi="Times New Roman" w:cs="Times New Roman"/>
-          <w:sz w:val="24"/>
-          <w:szCs w:val="24"/>
-        </w:rPr>
-        <w:t xml:space="preserve"> This can lead to incomplete or inaccurate information, affecting the quality of requirements analysis.</w:t>
-      </w:r>
-      <w:r>
-        <w:rPr>
-          <w:rFonts w:ascii="Times New Roman" w:eastAsia="Times New Roman" w:hAnsi="Times New Roman" w:cs="Times New Roman"/>
-          <w:sz w:val="24"/>
-          <w:szCs w:val="24"/>
-        </w:rPr>
-        <w:t xml:space="preserve"> </w:t>
-      </w:r>
-    </w:p>
-    <w:p>
-      <w:pPr>
-        <w:bidi w:val="0"/>
-        <w:spacing w:before="100" w:beforeAutospacing="1" w:after="100" w:afterAutospacing="1" w:line="240" w:lineRule="auto"/>
-        <w:ind w:left="720"/>
-        <w:rPr>
-          <w:rFonts w:ascii="Times New Roman" w:eastAsia="Times New Roman" w:hAnsi="Times New Roman" w:cs="Times New Roman"/>
-          <w:sz w:val="24"/>
-          <w:szCs w:val="24"/>
-        </w:rPr>
-      </w:pPr>
-      <w:r>
-        <w:rPr>
-          <w:rFonts w:ascii="Times New Roman" w:eastAsia="Times New Roman" w:hAnsi="Times New Roman" w:cs="Times New Roman"/>
-          <w:sz w:val="24"/>
-          <w:szCs w:val="24"/>
-        </w:rPr>
-        <w:t xml:space="preserve">    </w:t>
-      </w:r>
-    </w:p>
-    <w:p>
-      <w:pPr>
-        <w:bidi w:val="0"/>
-        <w:spacing w:before="100" w:beforeAutospacing="1" w:after="100" w:afterAutospacing="1" w:line="240" w:lineRule="auto"/>
-        <w:ind w:left="720"/>
-        <w:rPr>
-          <w:rFonts w:ascii="Times New Roman" w:eastAsia="Times New Roman" w:hAnsi="Times New Roman" w:cs="Times New Roman"/>
-          <w:b/>
-          <w:bCs/>
-          <w:sz w:val="32"/>
-          <w:szCs w:val="32"/>
+          <w:b/>
+          <w:bCs/>
+          <w:sz w:val="24"/>
+          <w:szCs w:val="24"/>
+          <w:rtl/>
           <w:lang w:bidi="ar-EG"/>
         </w:rPr>
       </w:pPr>
@@ -1062,11 +221,11 @@
           <w:rFonts w:ascii="Times New Roman" w:eastAsia="Times New Roman" w:hAnsi="Times New Roman" w:cs="Times New Roman"/>
           <w:b/>
           <w:bCs/>
-          <w:sz w:val="32"/>
-          <w:szCs w:val="32"/>
+          <w:sz w:val="24"/>
+          <w:szCs w:val="24"/>
           <w:lang w:bidi="ar-EG"/>
         </w:rPr>
-        <w:t>Stages include:</w:t>
+        <w:t>Requirements classification and organization,</w:t>
       </w:r>
     </w:p>
     <w:p>
@@ -1096,7 +255,7 @@
           <w:szCs w:val="24"/>
           <w:lang w:bidi="ar-EG"/>
         </w:rPr>
-        <w:t>Requirements discovery,</w:t>
+        <w:t>Requirements prioritization and negotiation,</w:t>
       </w:r>
     </w:p>
     <w:p>
@@ -1113,77 +272,6 @@
           <w:bCs/>
           <w:sz w:val="24"/>
           <w:szCs w:val="24"/>
-          <w:rtl/>
-          <w:lang w:bidi="ar-EG"/>
-        </w:rPr>
-      </w:pPr>
-      <w:r>
-        <w:rPr>
-          <w:rFonts w:ascii="Times New Roman" w:eastAsia="Times New Roman" w:hAnsi="Times New Roman" w:cs="Times New Roman"/>
-          <w:b/>
-          <w:bCs/>
-          <w:sz w:val="24"/>
-          <w:szCs w:val="24"/>
-          <w:lang w:bidi="ar-EG"/>
-        </w:rPr>
-        <w:t>Requirements classification and organization,</w:t>
-      </w:r>
-    </w:p>
-    <w:p>
-      <w:pPr>
-        <w:numPr>
-          <w:ilvl w:val="0"/>
-          <w:numId w:val="10"/>
-        </w:numPr>
-        <w:bidi w:val="0"/>
-        <w:spacing w:before="100" w:beforeAutospacing="1" w:after="100" w:afterAutospacing="1" w:line="240" w:lineRule="auto"/>
-        <w:rPr>
-          <w:rFonts w:ascii="Times New Roman" w:eastAsia="Times New Roman" w:hAnsi="Times New Roman" w:cs="Times New Roman"/>
-          <w:b/>
-          <w:bCs/>
-          <w:sz w:val="24"/>
-          <w:szCs w:val="24"/>
-          <w:rtl/>
-          <w:lang w:bidi="ar-EG"/>
-        </w:rPr>
-      </w:pPr>
-      <w:r>
-        <w:rPr>
-          <w:rFonts w:ascii="Times New Roman" w:eastAsia="Times New Roman" w:hAnsi="Times New Roman" w:cs="Times New Roman"/>
-          <w:b/>
-          <w:bCs/>
-          <w:sz w:val="24"/>
-          <w:szCs w:val="24"/>
-          <w:lang w:bidi="ar-EG"/>
-        </w:rPr>
-        <w:t>Requirements pri</w:t>
-      </w:r>
-      <w:r>
-        <w:rPr>
-          <w:rFonts w:ascii="Times New Roman" w:eastAsia="Times New Roman" w:hAnsi="Times New Roman" w:cs="Times New Roman"/>
-          <w:b/>
-          <w:bCs/>
-          <w:sz w:val="24"/>
-          <w:szCs w:val="24"/>
-          <w:lang w:bidi="ar-EG"/>
-        </w:rPr>
-        <w:t>oritization and negotiation,</w:t>
-      </w:r>
-    </w:p>
-    <w:p>
-      <w:pPr>
-        <w:numPr>
-          <w:ilvl w:val="0"/>
-          <w:numId w:val="10"/>
-        </w:numPr>
-        <w:bidi w:val="0"/>
-        <w:spacing w:before="100" w:beforeAutospacing="1" w:after="100" w:afterAutospacing="1" w:line="240" w:lineRule="auto"/>
-        <w:rPr>
-          <w:rFonts w:ascii="Times New Roman" w:eastAsia="Times New Roman" w:hAnsi="Times New Roman" w:cs="Times New Roman"/>
-          <w:b/>
-          <w:bCs/>
-          <w:sz w:val="24"/>
-          <w:szCs w:val="24"/>
         </w:rPr>
       </w:pPr>
       <w:r>
@@ -1200,7 +288,6 @@
     <w:p>
       <w:pPr>
         <w:rPr>
-          <w:rFonts w:hint="cs"/>
           <w:b/>
           <w:bCs/>
           <w:sz w:val="32"/>
@@ -1229,6 +316,7 @@
           <w:bCs/>
           <w:sz w:val="32"/>
           <w:szCs w:val="32"/>
+          <w:rtl/>
           <w:lang w:val="en-GB" w:bidi="ar-EG"/>
         </w:rPr>
       </w:pPr>
@@ -1242,11 +330,10 @@
           <w:szCs w:val="32"/>
           <w:rtl/>
         </w:rPr>
-        <w:lastRenderedPageBreak/>
         <w:drawing>
           <wp:inline distT="0" distB="0" distL="0" distR="0" wp14:anchorId="51A99DF1" wp14:editId="731D0F4C">
-            <wp:extent cx="5104182" cy="3144169"/>
-            <wp:effectExtent l="0" t="0" r="1270" b="0"/>
+            <wp:extent cx="4933666" cy="3039131"/>
+            <wp:effectExtent l="0" t="0" r="635" b="8890"/>
             <wp:docPr id="1" name="Picture 1"/>
             <wp:cNvGraphicFramePr>
               <a:graphicFrameLocks xmlns:a="http://schemas.openxmlformats.org/drawingml/2006/main" noChangeAspect="1"/>
@@ -1261,7 +348,7 @@
                     </pic:cNvPicPr>
                   </pic:nvPicPr>
                   <pic:blipFill>
-                    <a:blip r:embed="rId6">
+                    <a:blip r:embed="rId7">
                       <a:extLst>
                         <a:ext uri="{28A0092B-C50C-407E-A947-70E740481C1C}">
                           <a14:useLocalDpi xmlns:a14="http://schemas.microsoft.com/office/drawing/2010/main" val="0"/>
@@ -1276,7 +363,7 @@
                   <pic:spPr bwMode="auto">
                     <a:xfrm>
                       <a:off x="0" y="0"/>
-                      <a:ext cx="5104452" cy="3144335"/>
+                      <a:ext cx="4933849" cy="3039244"/>
                     </a:xfrm>
                     <a:prstGeom prst="rect">
                       <a:avLst/>
@@ -1356,8 +443,8 @@
       <w:r>
         <w:rPr>
           <w:rFonts w:ascii="Times New Roman" w:eastAsia="Times New Roman" w:hAnsi="Times New Roman" w:cs="Times New Roman"/>
-          <w:i/>
-          <w:iCs/>
+          <w:b/>
+          <w:bCs/>
           <w:sz w:val="24"/>
           <w:szCs w:val="24"/>
         </w:rPr>
@@ -1388,6 +475,7 @@
           <w:sz w:val="24"/>
           <w:szCs w:val="24"/>
         </w:rPr>
+        <w:lastRenderedPageBreak/>
         <w:t></w:t>
       </w:r>
       <w:r>
@@ -1435,8 +523,8 @@
       <w:r>
         <w:rPr>
           <w:rFonts w:ascii="Times New Roman" w:eastAsia="Times New Roman" w:hAnsi="Times New Roman" w:cs="Times New Roman"/>
-          <w:i/>
-          <w:iCs/>
+          <w:b/>
+          <w:bCs/>
           <w:sz w:val="24"/>
           <w:szCs w:val="24"/>
         </w:rPr>
@@ -1514,8 +602,8 @@
       <w:r>
         <w:rPr>
           <w:rFonts w:ascii="Times New Roman" w:eastAsia="Times New Roman" w:hAnsi="Times New Roman" w:cs="Times New Roman"/>
-          <w:i/>
-          <w:iCs/>
+          <w:b/>
+          <w:bCs/>
           <w:sz w:val="24"/>
           <w:szCs w:val="24"/>
         </w:rPr>
@@ -1546,7 +634,6 @@
           <w:sz w:val="24"/>
           <w:szCs w:val="24"/>
         </w:rPr>
-        <w:lastRenderedPageBreak/>
         <w:t></w:t>
       </w:r>
       <w:r>
@@ -1594,8 +681,8 @@
       <w:r>
         <w:rPr>
           <w:rFonts w:ascii="Times New Roman" w:eastAsia="Times New Roman" w:hAnsi="Times New Roman" w:cs="Times New Roman"/>
-          <w:i/>
-          <w:iCs/>
+          <w:b/>
+          <w:bCs/>
           <w:sz w:val="24"/>
           <w:szCs w:val="24"/>
         </w:rPr>
@@ -1612,13 +699,48 @@
     </w:p>
     <w:p>
       <w:pPr>
-        <w:rPr>
-          <w:rFonts w:hint="cs"/>
+        <w:bidi w:val="0"/>
+        <w:spacing w:before="100" w:beforeAutospacing="1" w:after="100" w:afterAutospacing="1" w:line="240" w:lineRule="auto"/>
+        <w:rPr>
+          <w:rFonts w:ascii="Times New Roman" w:eastAsia="Times New Roman" w:hAnsi="Times New Roman" w:cs="Times New Roman"/>
+          <w:sz w:val="24"/>
+          <w:szCs w:val="24"/>
+        </w:rPr>
+      </w:pPr>
+      <w:r>
+        <w:rPr>
+          <w:sz w:val="32"/>
+          <w:szCs w:val="32"/>
+          <w:lang w:bidi="ar-EG"/>
+        </w:rPr>
+        <w:t xml:space="preserve">                     </w:t>
+      </w:r>
+    </w:p>
+    <w:p>
+      <w:pPr>
+        <w:rPr>
+          <w:b/>
+          <w:bCs/>
           <w:sz w:val="32"/>
           <w:szCs w:val="32"/>
           <w:rtl/>
-          <w:lang w:bidi="ar-EG"/>
-        </w:rPr>
+          <w:lang w:val="en-GB" w:bidi="ar-EG"/>
+        </w:rPr>
+      </w:pPr>
+      <w:r>
+        <w:rPr>
+          <w:b/>
+          <w:bCs/>
+          <w:sz w:val="32"/>
+          <w:szCs w:val="32"/>
+          <w:lang w:val="en-GB" w:bidi="ar-EG"/>
+        </w:rPr>
+        <w:t xml:space="preserve">Problems of requirements analysis                                                </w:t>
+      </w:r>
+    </w:p>
+    <w:p>
+      <w:pPr>
+        <w:pStyle w:val="Heading3"/>
       </w:pPr>
       <w:r>
         <w:rPr>
@@ -1626,18 +748,903 @@
           <w:szCs w:val="32"/>
           <w:lang w:bidi="ar-EG"/>
         </w:rPr>
-        <w:t xml:space="preserve">                                                              </w:t>
-      </w:r>
-      <w:r>
-        <w:rPr>
+        <w:t xml:space="preserve">   </w:t>
+      </w:r>
+      <w:r>
+        <w:rPr>
+          <w:b w:val="0"/>
+          <w:bCs w:val="0"/>
           <w:sz w:val="32"/>
           <w:szCs w:val="32"/>
-          <w:lang w:bidi="ar-EG"/>
-        </w:rPr>
-        <w:t xml:space="preserve">                               </w:t>
-      </w:r>
-      <w:bookmarkStart w:id="0" w:name="_GoBack"/>
-      <w:bookmarkEnd w:id="0"/>
+          <w:lang w:val="en-GB" w:bidi="ar-EG"/>
+        </w:rPr>
+        <w:t xml:space="preserve"> </w:t>
+      </w:r>
+      <w:r>
+        <w:t xml:space="preserve">1. Unclear </w:t>
+      </w:r>
+      <w:r>
+        <w:t>Requirements</w:t>
+      </w:r>
+    </w:p>
+    <w:p>
+      <w:pPr>
+        <w:numPr>
+          <w:ilvl w:val="0"/>
+          <w:numId w:val="1"/>
+        </w:numPr>
+        <w:bidi w:val="0"/>
+        <w:spacing w:before="100" w:beforeAutospacing="1" w:after="100" w:afterAutospacing="1" w:line="240" w:lineRule="auto"/>
+        <w:rPr>
+          <w:rFonts w:ascii="Times New Roman" w:eastAsia="Times New Roman" w:hAnsi="Times New Roman" w:cs="Times New Roman"/>
+          <w:sz w:val="24"/>
+          <w:szCs w:val="24"/>
+        </w:rPr>
+      </w:pPr>
+      <w:r>
+        <w:rPr>
+          <w:rFonts w:ascii="Times New Roman" w:eastAsia="Times New Roman" w:hAnsi="Times New Roman" w:cs="Times New Roman"/>
+          <w:b/>
+          <w:bCs/>
+          <w:sz w:val="24"/>
+          <w:szCs w:val="24"/>
+        </w:rPr>
+        <w:t>Problem:</w:t>
+      </w:r>
+      <w:r>
+        <w:rPr>
+          <w:rFonts w:ascii="Times New Roman" w:eastAsia="Times New Roman" w:hAnsi="Times New Roman" w:cs="Times New Roman"/>
+          <w:sz w:val="24"/>
+          <w:szCs w:val="24"/>
+        </w:rPr>
+        <w:t xml:space="preserve"> Requirements may be vague or not well-defined, leading to misunderstandings between the technical team and stakeholders.</w:t>
+      </w:r>
+    </w:p>
+    <w:p>
+      <w:pPr>
+        <w:numPr>
+          <w:ilvl w:val="0"/>
+          <w:numId w:val="1"/>
+        </w:numPr>
+        <w:bidi w:val="0"/>
+        <w:spacing w:before="100" w:beforeAutospacing="1" w:after="100" w:afterAutospacing="1" w:line="240" w:lineRule="auto"/>
+        <w:rPr>
+          <w:rFonts w:ascii="Times New Roman" w:eastAsia="Times New Roman" w:hAnsi="Times New Roman" w:cs="Times New Roman"/>
+          <w:sz w:val="24"/>
+          <w:szCs w:val="24"/>
+        </w:rPr>
+      </w:pPr>
+      <w:r>
+        <w:rPr>
+          <w:rFonts w:ascii="Times New Roman" w:eastAsia="Times New Roman" w:hAnsi="Times New Roman" w:cs="Times New Roman"/>
+          <w:b/>
+          <w:bCs/>
+          <w:sz w:val="24"/>
+          <w:szCs w:val="24"/>
+        </w:rPr>
+        <w:t>Impact:</w:t>
+      </w:r>
+      <w:r>
+        <w:rPr>
+          <w:rFonts w:ascii="Times New Roman" w:eastAsia="Times New Roman" w:hAnsi="Times New Roman" w:cs="Times New Roman"/>
+          <w:sz w:val="24"/>
+          <w:szCs w:val="24"/>
+        </w:rPr>
+        <w:t xml:space="preserve"> This results in a system that may not fully meet the customer’s expectations, increasing the likelihood of rework and scope changes later on.</w:t>
+      </w:r>
+    </w:p>
+    <w:p>
+      <w:pPr>
+        <w:bidi w:val="0"/>
+        <w:spacing w:before="100" w:beforeAutospacing="1" w:after="100" w:afterAutospacing="1" w:line="240" w:lineRule="auto"/>
+        <w:outlineLvl w:val="2"/>
+        <w:rPr>
+          <w:rFonts w:ascii="Times New Roman" w:eastAsia="Times New Roman" w:hAnsi="Times New Roman" w:cs="Times New Roman"/>
+          <w:b/>
+          <w:bCs/>
+          <w:sz w:val="27"/>
+          <w:szCs w:val="27"/>
+        </w:rPr>
+      </w:pPr>
+      <w:r>
+        <w:rPr>
+          <w:rFonts w:ascii="Times New Roman" w:eastAsia="Times New Roman" w:hAnsi="Times New Roman" w:cs="Times New Roman"/>
+          <w:b/>
+          <w:bCs/>
+          <w:sz w:val="27"/>
+          <w:szCs w:val="27"/>
+        </w:rPr>
+        <w:t>2. Frequent Changes in Requirements</w:t>
+      </w:r>
+    </w:p>
+    <w:p>
+      <w:pPr>
+        <w:numPr>
+          <w:ilvl w:val="0"/>
+          <w:numId w:val="2"/>
+        </w:numPr>
+        <w:bidi w:val="0"/>
+        <w:spacing w:before="100" w:beforeAutospacing="1" w:after="100" w:afterAutospacing="1" w:line="240" w:lineRule="auto"/>
+        <w:rPr>
+          <w:rFonts w:ascii="Times New Roman" w:eastAsia="Times New Roman" w:hAnsi="Times New Roman" w:cs="Times New Roman"/>
+          <w:sz w:val="24"/>
+          <w:szCs w:val="24"/>
+        </w:rPr>
+      </w:pPr>
+      <w:r>
+        <w:rPr>
+          <w:rFonts w:ascii="Times New Roman" w:eastAsia="Times New Roman" w:hAnsi="Times New Roman" w:cs="Times New Roman"/>
+          <w:b/>
+          <w:bCs/>
+          <w:sz w:val="24"/>
+          <w:szCs w:val="24"/>
+        </w:rPr>
+        <w:t>Problem:</w:t>
+      </w:r>
+      <w:r>
+        <w:rPr>
+          <w:rFonts w:ascii="Times New Roman" w:eastAsia="Times New Roman" w:hAnsi="Times New Roman" w:cs="Times New Roman"/>
+          <w:sz w:val="24"/>
+          <w:szCs w:val="24"/>
+        </w:rPr>
+        <w:t xml:space="preserve"> Customers may request changes to requirements during development due to shifts in business needs or a better understanding of their needs.</w:t>
+      </w:r>
+    </w:p>
+    <w:p>
+      <w:pPr>
+        <w:numPr>
+          <w:ilvl w:val="0"/>
+          <w:numId w:val="2"/>
+        </w:numPr>
+        <w:bidi w:val="0"/>
+        <w:spacing w:before="100" w:beforeAutospacing="1" w:after="100" w:afterAutospacing="1" w:line="240" w:lineRule="auto"/>
+        <w:rPr>
+          <w:rFonts w:ascii="Times New Roman" w:eastAsia="Times New Roman" w:hAnsi="Times New Roman" w:cs="Times New Roman"/>
+          <w:sz w:val="24"/>
+          <w:szCs w:val="24"/>
+        </w:rPr>
+      </w:pPr>
+      <w:r>
+        <w:rPr>
+          <w:rFonts w:ascii="Times New Roman" w:eastAsia="Times New Roman" w:hAnsi="Times New Roman" w:cs="Times New Roman"/>
+          <w:b/>
+          <w:bCs/>
+          <w:sz w:val="24"/>
+          <w:szCs w:val="24"/>
+        </w:rPr>
+        <w:t>Impact:</w:t>
+      </w:r>
+      <w:r>
+        <w:rPr>
+          <w:rFonts w:ascii="Times New Roman" w:eastAsia="Times New Roman" w:hAnsi="Times New Roman" w:cs="Times New Roman"/>
+          <w:sz w:val="24"/>
+          <w:szCs w:val="24"/>
+        </w:rPr>
+        <w:t xml:space="preserve"> Frequent changes can affect the timeline and cost, leading to what is known as “scope creep.”</w:t>
+      </w:r>
+    </w:p>
+    <w:p>
+      <w:pPr>
+        <w:bidi w:val="0"/>
+        <w:spacing w:before="100" w:beforeAutospacing="1" w:after="100" w:afterAutospacing="1" w:line="240" w:lineRule="auto"/>
+        <w:outlineLvl w:val="2"/>
+        <w:rPr>
+          <w:rFonts w:ascii="Times New Roman" w:eastAsia="Times New Roman" w:hAnsi="Times New Roman" w:cs="Times New Roman"/>
+          <w:b/>
+          <w:bCs/>
+          <w:sz w:val="27"/>
+          <w:szCs w:val="27"/>
+        </w:rPr>
+      </w:pPr>
+      <w:r>
+        <w:rPr>
+          <w:rFonts w:ascii="Times New Roman" w:eastAsia="Times New Roman" w:hAnsi="Times New Roman" w:cs="Times New Roman"/>
+          <w:b/>
+          <w:bCs/>
+          <w:sz w:val="27"/>
+          <w:szCs w:val="27"/>
+        </w:rPr>
+        <w:t>3. Difficulty Defining Non-Functional Requirements</w:t>
+      </w:r>
+    </w:p>
+    <w:p>
+      <w:pPr>
+        <w:numPr>
+          <w:ilvl w:val="0"/>
+          <w:numId w:val="3"/>
+        </w:numPr>
+        <w:bidi w:val="0"/>
+        <w:spacing w:before="100" w:beforeAutospacing="1" w:after="100" w:afterAutospacing="1" w:line="240" w:lineRule="auto"/>
+        <w:rPr>
+          <w:rFonts w:ascii="Times New Roman" w:eastAsia="Times New Roman" w:hAnsi="Times New Roman" w:cs="Times New Roman"/>
+          <w:sz w:val="24"/>
+          <w:szCs w:val="24"/>
+        </w:rPr>
+      </w:pPr>
+      <w:r>
+        <w:rPr>
+          <w:rFonts w:ascii="Times New Roman" w:eastAsia="Times New Roman" w:hAnsi="Times New Roman" w:cs="Times New Roman"/>
+          <w:b/>
+          <w:bCs/>
+          <w:sz w:val="24"/>
+          <w:szCs w:val="24"/>
+        </w:rPr>
+        <w:lastRenderedPageBreak/>
+        <w:t>Problem:</w:t>
+      </w:r>
+      <w:r>
+        <w:rPr>
+          <w:rFonts w:ascii="Times New Roman" w:eastAsia="Times New Roman" w:hAnsi="Times New Roman" w:cs="Times New Roman"/>
+          <w:sz w:val="24"/>
+          <w:szCs w:val="24"/>
+        </w:rPr>
+        <w:t xml:space="preserve"> Non-functional requirements, like performance, security, and usability, are often overlooked or poorly defined.</w:t>
+      </w:r>
+    </w:p>
+    <w:p>
+      <w:pPr>
+        <w:numPr>
+          <w:ilvl w:val="0"/>
+          <w:numId w:val="3"/>
+        </w:numPr>
+        <w:bidi w:val="0"/>
+        <w:spacing w:before="100" w:beforeAutospacing="1" w:after="100" w:afterAutospacing="1" w:line="240" w:lineRule="auto"/>
+        <w:rPr>
+          <w:rFonts w:ascii="Times New Roman" w:eastAsia="Times New Roman" w:hAnsi="Times New Roman" w:cs="Times New Roman"/>
+          <w:sz w:val="24"/>
+          <w:szCs w:val="24"/>
+        </w:rPr>
+      </w:pPr>
+      <w:r>
+        <w:rPr>
+          <w:rFonts w:ascii="Times New Roman" w:eastAsia="Times New Roman" w:hAnsi="Times New Roman" w:cs="Times New Roman"/>
+          <w:b/>
+          <w:bCs/>
+          <w:sz w:val="24"/>
+          <w:szCs w:val="24"/>
+        </w:rPr>
+        <w:t>Impact:</w:t>
+      </w:r>
+      <w:r>
+        <w:rPr>
+          <w:rFonts w:ascii="Times New Roman" w:eastAsia="Times New Roman" w:hAnsi="Times New Roman" w:cs="Times New Roman"/>
+          <w:sz w:val="24"/>
+          <w:szCs w:val="24"/>
+        </w:rPr>
+        <w:t xml:space="preserve"> This can lead to an inefficient or insecure system, impacting user satisfaction and overall system effectiveness.</w:t>
+      </w:r>
+    </w:p>
+    <w:p>
+      <w:pPr>
+        <w:bidi w:val="0"/>
+        <w:spacing w:before="100" w:beforeAutospacing="1" w:after="100" w:afterAutospacing="1" w:line="240" w:lineRule="auto"/>
+        <w:outlineLvl w:val="2"/>
+        <w:rPr>
+          <w:rFonts w:ascii="Times New Roman" w:eastAsia="Times New Roman" w:hAnsi="Times New Roman" w:cs="Times New Roman"/>
+          <w:b/>
+          <w:bCs/>
+          <w:sz w:val="27"/>
+          <w:szCs w:val="27"/>
+        </w:rPr>
+      </w:pPr>
+      <w:r>
+        <w:rPr>
+          <w:rFonts w:ascii="Times New Roman" w:eastAsia="Times New Roman" w:hAnsi="Times New Roman" w:cs="Times New Roman"/>
+          <w:b/>
+          <w:bCs/>
+          <w:sz w:val="27"/>
+          <w:szCs w:val="27"/>
+        </w:rPr>
+        <w:t>4. Ineffective Communication with Stakeholders</w:t>
+      </w:r>
+    </w:p>
+    <w:p>
+      <w:pPr>
+        <w:numPr>
+          <w:ilvl w:val="0"/>
+          <w:numId w:val="4"/>
+        </w:numPr>
+        <w:bidi w:val="0"/>
+        <w:spacing w:before="100" w:beforeAutospacing="1" w:after="100" w:afterAutospacing="1" w:line="240" w:lineRule="auto"/>
+        <w:rPr>
+          <w:rFonts w:ascii="Times New Roman" w:eastAsia="Times New Roman" w:hAnsi="Times New Roman" w:cs="Times New Roman"/>
+          <w:sz w:val="24"/>
+          <w:szCs w:val="24"/>
+        </w:rPr>
+      </w:pPr>
+      <w:r>
+        <w:rPr>
+          <w:rFonts w:ascii="Times New Roman" w:eastAsia="Times New Roman" w:hAnsi="Times New Roman" w:cs="Times New Roman"/>
+          <w:b/>
+          <w:bCs/>
+          <w:sz w:val="24"/>
+          <w:szCs w:val="24"/>
+        </w:rPr>
+        <w:t>Problem:</w:t>
+      </w:r>
+      <w:r>
+        <w:rPr>
+          <w:rFonts w:ascii="Times New Roman" w:eastAsia="Times New Roman" w:hAnsi="Times New Roman" w:cs="Times New Roman"/>
+          <w:sz w:val="24"/>
+          <w:szCs w:val="24"/>
+        </w:rPr>
+        <w:t xml:space="preserve"> Analysts may struggle to communicate effectively with non-technical stakeholders, leading to gaps in understanding.</w:t>
+      </w:r>
+    </w:p>
+    <w:p>
+      <w:pPr>
+        <w:numPr>
+          <w:ilvl w:val="0"/>
+          <w:numId w:val="4"/>
+        </w:numPr>
+        <w:bidi w:val="0"/>
+        <w:spacing w:before="100" w:beforeAutospacing="1" w:after="100" w:afterAutospacing="1" w:line="240" w:lineRule="auto"/>
+        <w:rPr>
+          <w:rFonts w:ascii="Times New Roman" w:eastAsia="Times New Roman" w:hAnsi="Times New Roman" w:cs="Times New Roman"/>
+          <w:sz w:val="24"/>
+          <w:szCs w:val="24"/>
+        </w:rPr>
+      </w:pPr>
+      <w:r>
+        <w:rPr>
+          <w:rFonts w:ascii="Times New Roman" w:eastAsia="Times New Roman" w:hAnsi="Times New Roman" w:cs="Times New Roman"/>
+          <w:b/>
+          <w:bCs/>
+          <w:sz w:val="24"/>
+          <w:szCs w:val="24"/>
+        </w:rPr>
+        <w:t>Impact:</w:t>
+      </w:r>
+      <w:r>
+        <w:rPr>
+          <w:rFonts w:ascii="Times New Roman" w:eastAsia="Times New Roman" w:hAnsi="Times New Roman" w:cs="Times New Roman"/>
+          <w:sz w:val="24"/>
+          <w:szCs w:val="24"/>
+        </w:rPr>
+        <w:t xml:space="preserve"> This may result in a system that does not align with the client’s or end-user’s expectations.</w:t>
+      </w:r>
+    </w:p>
+    <w:p>
+      <w:pPr>
+        <w:bidi w:val="0"/>
+        <w:spacing w:before="100" w:beforeAutospacing="1" w:after="100" w:afterAutospacing="1" w:line="240" w:lineRule="auto"/>
+        <w:outlineLvl w:val="2"/>
+        <w:rPr>
+          <w:rFonts w:ascii="Times New Roman" w:eastAsia="Times New Roman" w:hAnsi="Times New Roman" w:cs="Times New Roman"/>
+          <w:b/>
+          <w:bCs/>
+          <w:sz w:val="27"/>
+          <w:szCs w:val="27"/>
+        </w:rPr>
+      </w:pPr>
+      <w:r>
+        <w:rPr>
+          <w:rFonts w:ascii="Times New Roman" w:eastAsia="Times New Roman" w:hAnsi="Times New Roman" w:cs="Times New Roman"/>
+          <w:b/>
+          <w:bCs/>
+          <w:sz w:val="27"/>
+          <w:szCs w:val="27"/>
+        </w:rPr>
+        <w:t>5. Lack of Domain Knowledge</w:t>
+      </w:r>
+    </w:p>
+    <w:p>
+      <w:pPr>
+        <w:numPr>
+          <w:ilvl w:val="0"/>
+          <w:numId w:val="5"/>
+        </w:numPr>
+        <w:bidi w:val="0"/>
+        <w:spacing w:before="100" w:beforeAutospacing="1" w:after="100" w:afterAutospacing="1" w:line="240" w:lineRule="auto"/>
+        <w:rPr>
+          <w:rFonts w:ascii="Times New Roman" w:eastAsia="Times New Roman" w:hAnsi="Times New Roman" w:cs="Times New Roman"/>
+          <w:sz w:val="24"/>
+          <w:szCs w:val="24"/>
+        </w:rPr>
+      </w:pPr>
+      <w:r>
+        <w:rPr>
+          <w:rFonts w:ascii="Times New Roman" w:eastAsia="Times New Roman" w:hAnsi="Times New Roman" w:cs="Times New Roman"/>
+          <w:b/>
+          <w:bCs/>
+          <w:sz w:val="24"/>
+          <w:szCs w:val="24"/>
+        </w:rPr>
+        <w:t>Problem:</w:t>
+      </w:r>
+      <w:r>
+        <w:rPr>
+          <w:rFonts w:ascii="Times New Roman" w:eastAsia="Times New Roman" w:hAnsi="Times New Roman" w:cs="Times New Roman"/>
+          <w:sz w:val="24"/>
+          <w:szCs w:val="24"/>
+        </w:rPr>
+        <w:t xml:space="preserve"> If analysts are not familiar with the client’s industry, they may find it challenging to accurately identify the requirements.</w:t>
+      </w:r>
+    </w:p>
+    <w:p>
+      <w:pPr>
+        <w:numPr>
+          <w:ilvl w:val="0"/>
+          <w:numId w:val="5"/>
+        </w:numPr>
+        <w:bidi w:val="0"/>
+        <w:spacing w:before="100" w:beforeAutospacing="1" w:after="100" w:afterAutospacing="1" w:line="240" w:lineRule="auto"/>
+        <w:rPr>
+          <w:rFonts w:ascii="Times New Roman" w:eastAsia="Times New Roman" w:hAnsi="Times New Roman" w:cs="Times New Roman"/>
+          <w:sz w:val="24"/>
+          <w:szCs w:val="24"/>
+        </w:rPr>
+      </w:pPr>
+      <w:r>
+        <w:rPr>
+          <w:rFonts w:ascii="Times New Roman" w:eastAsia="Times New Roman" w:hAnsi="Times New Roman" w:cs="Times New Roman"/>
+          <w:b/>
+          <w:bCs/>
+          <w:sz w:val="24"/>
+          <w:szCs w:val="24"/>
+        </w:rPr>
+        <w:t>Impact:</w:t>
+      </w:r>
+      <w:r>
+        <w:rPr>
+          <w:rFonts w:ascii="Times New Roman" w:eastAsia="Times New Roman" w:hAnsi="Times New Roman" w:cs="Times New Roman"/>
+          <w:sz w:val="24"/>
+          <w:szCs w:val="24"/>
+        </w:rPr>
+        <w:t xml:space="preserve"> This can lead to a system that is poorly aligned with the client's needs and expectations.</w:t>
+      </w:r>
+    </w:p>
+    <w:p>
+      <w:pPr>
+        <w:bidi w:val="0"/>
+        <w:spacing w:before="100" w:beforeAutospacing="1" w:after="100" w:afterAutospacing="1" w:line="240" w:lineRule="auto"/>
+        <w:outlineLvl w:val="2"/>
+        <w:rPr>
+          <w:rFonts w:ascii="Times New Roman" w:eastAsia="Times New Roman" w:hAnsi="Times New Roman" w:cs="Times New Roman"/>
+          <w:b/>
+          <w:bCs/>
+          <w:sz w:val="27"/>
+          <w:szCs w:val="27"/>
+        </w:rPr>
+      </w:pPr>
+      <w:r>
+        <w:rPr>
+          <w:rFonts w:ascii="Times New Roman" w:eastAsia="Times New Roman" w:hAnsi="Times New Roman" w:cs="Times New Roman"/>
+          <w:b/>
+          <w:bCs/>
+          <w:sz w:val="27"/>
+          <w:szCs w:val="27"/>
+        </w:rPr>
+        <w:t>6. Not Engaging All Stakeholders</w:t>
+      </w:r>
+    </w:p>
+    <w:p>
+      <w:pPr>
+        <w:numPr>
+          <w:ilvl w:val="0"/>
+          <w:numId w:val="6"/>
+        </w:numPr>
+        <w:bidi w:val="0"/>
+        <w:spacing w:before="100" w:beforeAutospacing="1" w:after="100" w:afterAutospacing="1" w:line="240" w:lineRule="auto"/>
+        <w:rPr>
+          <w:rFonts w:ascii="Times New Roman" w:eastAsia="Times New Roman" w:hAnsi="Times New Roman" w:cs="Times New Roman"/>
+          <w:sz w:val="24"/>
+          <w:szCs w:val="24"/>
+        </w:rPr>
+      </w:pPr>
+      <w:r>
+        <w:rPr>
+          <w:rFonts w:ascii="Times New Roman" w:eastAsia="Times New Roman" w:hAnsi="Times New Roman" w:cs="Times New Roman"/>
+          <w:b/>
+          <w:bCs/>
+          <w:sz w:val="24"/>
+          <w:szCs w:val="24"/>
+        </w:rPr>
+        <w:t>Problem:</w:t>
+      </w:r>
+      <w:r>
+        <w:rPr>
+          <w:rFonts w:ascii="Times New Roman" w:eastAsia="Times New Roman" w:hAnsi="Times New Roman" w:cs="Times New Roman"/>
+          <w:sz w:val="24"/>
+          <w:szCs w:val="24"/>
+        </w:rPr>
+        <w:t xml:space="preserve"> Ignoring input or needs from certain stakeholders can result in missing critical requirements.</w:t>
+      </w:r>
+    </w:p>
+    <w:p>
+      <w:pPr>
+        <w:numPr>
+          <w:ilvl w:val="0"/>
+          <w:numId w:val="6"/>
+        </w:numPr>
+        <w:bidi w:val="0"/>
+        <w:spacing w:before="100" w:beforeAutospacing="1" w:after="100" w:afterAutospacing="1" w:line="240" w:lineRule="auto"/>
+        <w:rPr>
+          <w:rFonts w:ascii="Times New Roman" w:eastAsia="Times New Roman" w:hAnsi="Times New Roman" w:cs="Times New Roman"/>
+          <w:sz w:val="24"/>
+          <w:szCs w:val="24"/>
+        </w:rPr>
+      </w:pPr>
+      <w:r>
+        <w:rPr>
+          <w:rFonts w:ascii="Times New Roman" w:eastAsia="Times New Roman" w:hAnsi="Times New Roman" w:cs="Times New Roman"/>
+          <w:b/>
+          <w:bCs/>
+          <w:sz w:val="24"/>
+          <w:szCs w:val="24"/>
+        </w:rPr>
+        <w:t>Impact:</w:t>
+      </w:r>
+      <w:r>
+        <w:rPr>
+          <w:rFonts w:ascii="Times New Roman" w:eastAsia="Times New Roman" w:hAnsi="Times New Roman" w:cs="Times New Roman"/>
+          <w:sz w:val="24"/>
+          <w:szCs w:val="24"/>
+        </w:rPr>
+        <w:t xml:space="preserve"> This leads to an incomplete system that may not meet the needs of all user groups.</w:t>
+      </w:r>
+    </w:p>
+    <w:p>
+      <w:pPr>
+        <w:bidi w:val="0"/>
+        <w:spacing w:before="100" w:beforeAutospacing="1" w:after="100" w:afterAutospacing="1" w:line="240" w:lineRule="auto"/>
+        <w:outlineLvl w:val="2"/>
+        <w:rPr>
+          <w:rFonts w:ascii="Times New Roman" w:eastAsia="Times New Roman" w:hAnsi="Times New Roman" w:cs="Times New Roman"/>
+          <w:b/>
+          <w:bCs/>
+          <w:sz w:val="27"/>
+          <w:szCs w:val="27"/>
+        </w:rPr>
+      </w:pPr>
+      <w:r>
+        <w:rPr>
+          <w:rFonts w:ascii="Times New Roman" w:eastAsia="Times New Roman" w:hAnsi="Times New Roman" w:cs="Times New Roman"/>
+          <w:b/>
+          <w:bCs/>
+          <w:sz w:val="27"/>
+          <w:szCs w:val="27"/>
+        </w:rPr>
+        <w:t>7. Resistance to Change from Users</w:t>
+      </w:r>
+    </w:p>
+    <w:p>
+      <w:pPr>
+        <w:numPr>
+          <w:ilvl w:val="0"/>
+          <w:numId w:val="7"/>
+        </w:numPr>
+        <w:bidi w:val="0"/>
+        <w:spacing w:before="100" w:beforeAutospacing="1" w:after="100" w:afterAutospacing="1" w:line="240" w:lineRule="auto"/>
+        <w:rPr>
+          <w:rFonts w:ascii="Times New Roman" w:eastAsia="Times New Roman" w:hAnsi="Times New Roman" w:cs="Times New Roman"/>
+          <w:sz w:val="24"/>
+          <w:szCs w:val="24"/>
+        </w:rPr>
+      </w:pPr>
+      <w:r>
+        <w:rPr>
+          <w:rFonts w:ascii="Times New Roman" w:eastAsia="Times New Roman" w:hAnsi="Times New Roman" w:cs="Times New Roman"/>
+          <w:b/>
+          <w:bCs/>
+          <w:sz w:val="24"/>
+          <w:szCs w:val="24"/>
+        </w:rPr>
+        <w:t>Problem:</w:t>
+      </w:r>
+      <w:r>
+        <w:rPr>
+          <w:rFonts w:ascii="Times New Roman" w:eastAsia="Times New Roman" w:hAnsi="Times New Roman" w:cs="Times New Roman"/>
+          <w:sz w:val="24"/>
+          <w:szCs w:val="24"/>
+        </w:rPr>
+        <w:t xml:space="preserve"> Users may resist new systems, preferring the familiarity of the old system.</w:t>
+      </w:r>
+    </w:p>
+    <w:p>
+      <w:pPr>
+        <w:numPr>
+          <w:ilvl w:val="0"/>
+          <w:numId w:val="7"/>
+        </w:numPr>
+        <w:bidi w:val="0"/>
+        <w:spacing w:before="100" w:beforeAutospacing="1" w:after="100" w:afterAutospacing="1" w:line="240" w:lineRule="auto"/>
+        <w:rPr>
+          <w:rFonts w:ascii="Times New Roman" w:eastAsia="Times New Roman" w:hAnsi="Times New Roman" w:cs="Times New Roman"/>
+          <w:sz w:val="24"/>
+          <w:szCs w:val="24"/>
+        </w:rPr>
+      </w:pPr>
+      <w:r>
+        <w:rPr>
+          <w:rFonts w:ascii="Times New Roman" w:eastAsia="Times New Roman" w:hAnsi="Times New Roman" w:cs="Times New Roman"/>
+          <w:b/>
+          <w:bCs/>
+          <w:sz w:val="24"/>
+          <w:szCs w:val="24"/>
+        </w:rPr>
+        <w:t>Impact:</w:t>
+      </w:r>
+      <w:r>
+        <w:rPr>
+          <w:rFonts w:ascii="Times New Roman" w:eastAsia="Times New Roman" w:hAnsi="Times New Roman" w:cs="Times New Roman"/>
+          <w:sz w:val="24"/>
+          <w:szCs w:val="24"/>
+        </w:rPr>
+        <w:t xml:space="preserve"> User resistance can hinder successful system adoption and usage after deployment.</w:t>
+      </w:r>
+    </w:p>
+    <w:p>
+      <w:pPr>
+        <w:bidi w:val="0"/>
+        <w:spacing w:before="100" w:beforeAutospacing="1" w:after="100" w:afterAutospacing="1" w:line="240" w:lineRule="auto"/>
+        <w:outlineLvl w:val="2"/>
+        <w:rPr>
+          <w:rFonts w:ascii="Times New Roman" w:eastAsia="Times New Roman" w:hAnsi="Times New Roman" w:cs="Times New Roman"/>
+          <w:b/>
+          <w:bCs/>
+          <w:sz w:val="27"/>
+          <w:szCs w:val="27"/>
+        </w:rPr>
+      </w:pPr>
+      <w:r>
+        <w:rPr>
+          <w:rFonts w:ascii="Times New Roman" w:eastAsia="Times New Roman" w:hAnsi="Times New Roman" w:cs="Times New Roman"/>
+          <w:b/>
+          <w:bCs/>
+          <w:sz w:val="27"/>
+          <w:szCs w:val="27"/>
+        </w:rPr>
+        <w:t>8. Difficulty Validating Requirements</w:t>
+      </w:r>
+    </w:p>
+    <w:p>
+      <w:pPr>
+        <w:numPr>
+          <w:ilvl w:val="0"/>
+          <w:numId w:val="8"/>
+        </w:numPr>
+        <w:bidi w:val="0"/>
+        <w:spacing w:before="100" w:beforeAutospacing="1" w:after="100" w:afterAutospacing="1" w:line="240" w:lineRule="auto"/>
+        <w:rPr>
+          <w:rFonts w:ascii="Times New Roman" w:eastAsia="Times New Roman" w:hAnsi="Times New Roman" w:cs="Times New Roman"/>
+          <w:sz w:val="24"/>
+          <w:szCs w:val="24"/>
+        </w:rPr>
+      </w:pPr>
+      <w:r>
+        <w:rPr>
+          <w:rFonts w:ascii="Times New Roman" w:eastAsia="Times New Roman" w:hAnsi="Times New Roman" w:cs="Times New Roman"/>
+          <w:b/>
+          <w:bCs/>
+          <w:sz w:val="24"/>
+          <w:szCs w:val="24"/>
+        </w:rPr>
+        <w:t>Problem:</w:t>
+      </w:r>
+      <w:r>
+        <w:rPr>
+          <w:rFonts w:ascii="Times New Roman" w:eastAsia="Times New Roman" w:hAnsi="Times New Roman" w:cs="Times New Roman"/>
+          <w:sz w:val="24"/>
+          <w:szCs w:val="24"/>
+        </w:rPr>
+        <w:t xml:space="preserve"> Some requirements may be difficult to verify or are only partially verifiable.</w:t>
+      </w:r>
+    </w:p>
+    <w:p>
+      <w:pPr>
+        <w:numPr>
+          <w:ilvl w:val="0"/>
+          <w:numId w:val="8"/>
+        </w:numPr>
+        <w:bidi w:val="0"/>
+        <w:spacing w:before="100" w:beforeAutospacing="1" w:after="100" w:afterAutospacing="1" w:line="240" w:lineRule="auto"/>
+        <w:rPr>
+          <w:rFonts w:ascii="Times New Roman" w:eastAsia="Times New Roman" w:hAnsi="Times New Roman" w:cs="Times New Roman"/>
+          <w:sz w:val="24"/>
+          <w:szCs w:val="24"/>
+        </w:rPr>
+      </w:pPr>
+      <w:r>
+        <w:rPr>
+          <w:rFonts w:ascii="Times New Roman" w:eastAsia="Times New Roman" w:hAnsi="Times New Roman" w:cs="Times New Roman"/>
+          <w:b/>
+          <w:bCs/>
+          <w:sz w:val="24"/>
+          <w:szCs w:val="24"/>
+        </w:rPr>
+        <w:t>Impact:</w:t>
+      </w:r>
+      <w:r>
+        <w:rPr>
+          <w:rFonts w:ascii="Times New Roman" w:eastAsia="Times New Roman" w:hAnsi="Times New Roman" w:cs="Times New Roman"/>
+          <w:sz w:val="24"/>
+          <w:szCs w:val="24"/>
+        </w:rPr>
+        <w:t xml:space="preserve"> This complicates testing to confirm that the system meets requirements during the testing phase.</w:t>
+      </w:r>
+    </w:p>
+    <w:p>
+      <w:pPr>
+        <w:bidi w:val="0"/>
+        <w:spacing w:before="100" w:beforeAutospacing="1" w:after="100" w:afterAutospacing="1" w:line="240" w:lineRule="auto"/>
+        <w:outlineLvl w:val="2"/>
+        <w:rPr>
+          <w:rFonts w:ascii="Times New Roman" w:eastAsia="Times New Roman" w:hAnsi="Times New Roman" w:cs="Times New Roman"/>
+          <w:b/>
+          <w:bCs/>
+          <w:sz w:val="27"/>
+          <w:szCs w:val="27"/>
+        </w:rPr>
+      </w:pPr>
+      <w:r>
+        <w:rPr>
+          <w:rFonts w:ascii="Times New Roman" w:eastAsia="Times New Roman" w:hAnsi="Times New Roman" w:cs="Times New Roman"/>
+          <w:b/>
+          <w:bCs/>
+          <w:sz w:val="27"/>
+          <w:szCs w:val="27"/>
+        </w:rPr>
+        <w:t>9. Conflicting Requirements</w:t>
+      </w:r>
+    </w:p>
+    <w:p>
+      <w:pPr>
+        <w:numPr>
+          <w:ilvl w:val="0"/>
+          <w:numId w:val="9"/>
+        </w:numPr>
+        <w:bidi w:val="0"/>
+        <w:spacing w:before="100" w:beforeAutospacing="1" w:after="100" w:afterAutospacing="1" w:line="240" w:lineRule="auto"/>
+        <w:rPr>
+          <w:rFonts w:ascii="Times New Roman" w:eastAsia="Times New Roman" w:hAnsi="Times New Roman" w:cs="Times New Roman"/>
+          <w:sz w:val="24"/>
+          <w:szCs w:val="24"/>
+        </w:rPr>
+      </w:pPr>
+      <w:r>
+        <w:rPr>
+          <w:rFonts w:ascii="Times New Roman" w:eastAsia="Times New Roman" w:hAnsi="Times New Roman" w:cs="Times New Roman"/>
+          <w:b/>
+          <w:bCs/>
+          <w:sz w:val="24"/>
+          <w:szCs w:val="24"/>
+        </w:rPr>
+        <w:t>Problem:</w:t>
+      </w:r>
+      <w:r>
+        <w:rPr>
+          <w:rFonts w:ascii="Times New Roman" w:eastAsia="Times New Roman" w:hAnsi="Times New Roman" w:cs="Times New Roman"/>
+          <w:sz w:val="24"/>
+          <w:szCs w:val="24"/>
+        </w:rPr>
+        <w:t xml:space="preserve"> Requirements may conflict with each other due to differing needs of stakeholders.</w:t>
+      </w:r>
+    </w:p>
+    <w:p>
+      <w:pPr>
+        <w:numPr>
+          <w:ilvl w:val="0"/>
+          <w:numId w:val="9"/>
+        </w:numPr>
+        <w:bidi w:val="0"/>
+        <w:spacing w:before="100" w:beforeAutospacing="1" w:after="100" w:afterAutospacing="1" w:line="240" w:lineRule="auto"/>
+        <w:rPr>
+          <w:rFonts w:ascii="Times New Roman" w:eastAsia="Times New Roman" w:hAnsi="Times New Roman" w:cs="Times New Roman"/>
+          <w:sz w:val="24"/>
+          <w:szCs w:val="24"/>
+        </w:rPr>
+      </w:pPr>
+      <w:r>
+        <w:rPr>
+          <w:rFonts w:ascii="Times New Roman" w:eastAsia="Times New Roman" w:hAnsi="Times New Roman" w:cs="Times New Roman"/>
+          <w:b/>
+          <w:bCs/>
+          <w:sz w:val="24"/>
+          <w:szCs w:val="24"/>
+        </w:rPr>
+        <w:t>Impact:</w:t>
+      </w:r>
+      <w:r>
+        <w:rPr>
+          <w:rFonts w:ascii="Times New Roman" w:eastAsia="Times New Roman" w:hAnsi="Times New Roman" w:cs="Times New Roman"/>
+          <w:sz w:val="24"/>
+          <w:szCs w:val="24"/>
+        </w:rPr>
+        <w:t xml:space="preserve"> This creates misalignment within the system and often requires adjustments to reconcile competing requirements.</w:t>
+      </w:r>
+    </w:p>
+    <w:p>
+      <w:pPr>
+        <w:bidi w:val="0"/>
+        <w:spacing w:before="100" w:beforeAutospacing="1" w:after="100" w:afterAutospacing="1" w:line="240" w:lineRule="auto"/>
+        <w:outlineLvl w:val="2"/>
+        <w:rPr>
+          <w:rFonts w:ascii="Times New Roman" w:eastAsia="Times New Roman" w:hAnsi="Times New Roman" w:cs="Times New Roman"/>
+          <w:b/>
+          <w:bCs/>
+          <w:sz w:val="27"/>
+          <w:szCs w:val="27"/>
+        </w:rPr>
+      </w:pPr>
+      <w:r>
+        <w:rPr>
+          <w:rFonts w:ascii="Times New Roman" w:eastAsia="Times New Roman" w:hAnsi="Times New Roman" w:cs="Times New Roman"/>
+          <w:b/>
+          <w:bCs/>
+          <w:sz w:val="27"/>
+          <w:szCs w:val="27"/>
+        </w:rPr>
+        <w:t>10. Using Inappropriate Techniques for Gathering Requirements</w:t>
+      </w:r>
+    </w:p>
+    <w:p>
+      <w:pPr>
+        <w:numPr>
+          <w:ilvl w:val="0"/>
+          <w:numId w:val="10"/>
+        </w:numPr>
+        <w:bidi w:val="0"/>
+        <w:spacing w:before="100" w:beforeAutospacing="1" w:after="100" w:afterAutospacing="1" w:line="240" w:lineRule="auto"/>
+        <w:rPr>
+          <w:rFonts w:ascii="Times New Roman" w:eastAsia="Times New Roman" w:hAnsi="Times New Roman" w:cs="Times New Roman"/>
+          <w:sz w:val="24"/>
+          <w:szCs w:val="24"/>
+        </w:rPr>
+      </w:pPr>
+      <w:r>
+        <w:rPr>
+          <w:rFonts w:ascii="Times New Roman" w:eastAsia="Times New Roman" w:hAnsi="Times New Roman" w:cs="Times New Roman"/>
+          <w:b/>
+          <w:bCs/>
+          <w:sz w:val="24"/>
+          <w:szCs w:val="24"/>
+        </w:rPr>
+        <w:lastRenderedPageBreak/>
+        <w:t>Problem:</w:t>
+      </w:r>
+      <w:r>
+        <w:rPr>
+          <w:rFonts w:ascii="Times New Roman" w:eastAsia="Times New Roman" w:hAnsi="Times New Roman" w:cs="Times New Roman"/>
+          <w:sz w:val="24"/>
+          <w:szCs w:val="24"/>
+        </w:rPr>
+        <w:t xml:space="preserve"> Using unsuitable methods to gather requirements, like interviews when fieldwork might be more appropriate.</w:t>
+      </w:r>
+    </w:p>
+    <w:p>
+      <w:pPr>
+        <w:numPr>
+          <w:ilvl w:val="0"/>
+          <w:numId w:val="10"/>
+        </w:numPr>
+        <w:bidi w:val="0"/>
+        <w:spacing w:before="100" w:beforeAutospacing="1" w:after="100" w:afterAutospacing="1" w:line="240" w:lineRule="auto"/>
+        <w:rPr>
+          <w:rFonts w:ascii="Times New Roman" w:eastAsia="Times New Roman" w:hAnsi="Times New Roman" w:cs="Times New Roman"/>
+          <w:sz w:val="24"/>
+          <w:szCs w:val="24"/>
+          <w:rtl/>
+        </w:rPr>
+      </w:pPr>
+      <w:r>
+        <w:rPr>
+          <w:rFonts w:ascii="Times New Roman" w:eastAsia="Times New Roman" w:hAnsi="Times New Roman" w:cs="Times New Roman"/>
+          <w:b/>
+          <w:bCs/>
+          <w:sz w:val="24"/>
+          <w:szCs w:val="24"/>
+        </w:rPr>
+        <w:t>Impact:</w:t>
+      </w:r>
+      <w:r>
+        <w:rPr>
+          <w:rFonts w:ascii="Times New Roman" w:eastAsia="Times New Roman" w:hAnsi="Times New Roman" w:cs="Times New Roman"/>
+          <w:sz w:val="24"/>
+          <w:szCs w:val="24"/>
+        </w:rPr>
+        <w:t xml:space="preserve"> This can lead to incomplete or inaccurate information, affecting the quality of requirements analysis</w:t>
+      </w:r>
     </w:p>
     <w:sectPr>
       <w:pgSz w:w="11906" w:h="16838"/>
@@ -4114,6 +4121,7 @@
   <w:style w:type="character" w:default="1" w:styleId="DefaultParagraphFont">
     <w:name w:val="Default Paragraph Font"/>
     <w:uiPriority w:val="1"/>
+    <w:semiHidden/>
     <w:unhideWhenUsed/>
   </w:style>
   <w:style w:type="table" w:default="1" w:styleId="TableNormal">
@@ -4410,6 +4418,7 @@
   <w:style w:type="character" w:default="1" w:styleId="DefaultParagraphFont">
     <w:name w:val="Default Paragraph Font"/>
     <w:uiPriority w:val="1"/>
+    <w:semiHidden/>
     <w:unhideWhenUsed/>
   </w:style>
   <w:style w:type="table" w:default="1" w:styleId="TableNormal">
@@ -4802,4 +4811,16 @@
   <a:objectDefaults/>
   <a:extraClrSchemeLst/>
 </a:theme>
+</file>
+
+<file path=customXml/item1.xml><?xml version="1.0" encoding="utf-8"?>
+<b:Sources xmlns:b="http://schemas.openxmlformats.org/officeDocument/2006/bibliography" xmlns="http://schemas.openxmlformats.org/officeDocument/2006/bibliography" SelectedStyle="\APA.XSL" StyleName="APA"/>
+</file>
+
+<file path=customXml/itemProps1.xml><?xml version="1.0" encoding="utf-8"?>
+<ds:datastoreItem xmlns:ds="http://schemas.openxmlformats.org/officeDocument/2006/customXml" ds:itemID="{1407D53F-6BE0-4CC2-B803-E260A9F98589}">
+  <ds:schemaRefs>
+    <ds:schemaRef ds:uri="http://schemas.openxmlformats.org/officeDocument/2006/bibliography"/>
+  </ds:schemaRefs>
+</ds:datastoreItem>
 </file>